--- a/SesionesNotebooks/Simulacro_examen/Simulacro Examen_resuelto.docx
+++ b/SesionesNotebooks/Simulacro_examen/Simulacro Examen_resuelto.docx
@@ -348,21 +348,12 @@
         <w:t>getitem</w:t>
       </w:r>
       <w:proofErr w:type="spellEnd"/>
-      <w:proofErr w:type="gramStart"/>
       <w:r>
         <w:rPr>
           <w:b w:val="0"/>
           <w:bCs w:val="0"/>
         </w:rPr>
-        <w:t>_(</w:t>
-      </w:r>
-      <w:proofErr w:type="gramEnd"/>
-      <w:r>
-        <w:rPr>
-          <w:b w:val="0"/>
-          <w:bCs w:val="0"/>
-        </w:rPr>
-        <w:t>) devuelve:</w:t>
+        <w:t>_() devuelve:</w:t>
       </w:r>
     </w:p>
     <w:p>
@@ -1301,14 +1292,7 @@
           <w:b w:val="0"/>
           <w:bCs w:val="0"/>
         </w:rPr>
-        <w:t xml:space="preserve"> </w:t>
-      </w:r>
-      <w:r>
-        <w:rPr>
-          <w:b w:val="0"/>
-          <w:bCs w:val="0"/>
-        </w:rPr>
-        <w:t>en color</w:t>
+        <w:t xml:space="preserve"> en color</w:t>
       </w:r>
       <w:r>
         <w:rPr>
@@ -1689,7 +1673,6 @@
         <w:t xml:space="preserve"> -&gt; </w:t>
       </w:r>
       <w:proofErr w:type="spellStart"/>
-      <w:proofErr w:type="gramStart"/>
       <w:r>
         <w:rPr>
           <w:b w:val="0"/>
@@ -1706,7 +1689,6 @@
         <w:t>(</w:t>
       </w:r>
       <w:proofErr w:type="spellStart"/>
-      <w:proofErr w:type="gramEnd"/>
       <w:r>
         <w:rPr>
           <w:b w:val="0"/>
@@ -2082,6 +2064,7 @@
         <w:rPr>
           <w:b/>
           <w:bCs/>
+          <w:lang w:val="es-ES"/>
         </w:rPr>
         <w:br w:type="page"/>
       </w:r>
@@ -2243,15 +2226,7 @@
       </w:r>
       <w:proofErr w:type="spellEnd"/>
       <w:r>
-        <w:t xml:space="preserve">. Escriba el pseudocódigo que refleje el procesamiento de los datos, carga del modelo, modificación </w:t>
-      </w:r>
-      <w:proofErr w:type="gramStart"/>
-      <w:r>
-        <w:t>del mismo</w:t>
-      </w:r>
-      <w:proofErr w:type="gramEnd"/>
-      <w:r>
-        <w:t>, y entrenamiento</w:t>
+        <w:t>. Escriba el pseudocódigo que refleje el procesamiento de los datos, carga del modelo, modificación del mismo, y entrenamiento</w:t>
       </w:r>
       <w:r>
         <w:t xml:space="preserve">, haciendo uso del optimizador que más oportuno considere, así como otros </w:t>
@@ -2273,6 +2248,10 @@
         </w:tabs>
         <w:ind w:left="462" w:right="4" w:firstLine="0"/>
         <w:jc w:val="both"/>
+        <w:rPr>
+          <w:sz w:val="12"/>
+          <w:szCs w:val="12"/>
+        </w:rPr>
       </w:pPr>
     </w:p>
     <w:p>
@@ -2284,15 +2263,15 @@
         <w:ind w:left="462" w:right="4" w:firstLine="0"/>
         <w:jc w:val="both"/>
         <w:rPr>
-          <w:sz w:val="12"/>
-          <w:szCs w:val="12"/>
-          <w:lang w:val="en-GB"/>
-        </w:rPr>
-      </w:pPr>
-      <w:r>
-        <w:rPr>
-          <w:sz w:val="12"/>
-          <w:szCs w:val="12"/>
+          <w:sz w:val="10"/>
+          <w:szCs w:val="10"/>
+          <w:lang w:val="en-GB"/>
+        </w:rPr>
+      </w:pPr>
+      <w:r>
+        <w:rPr>
+          <w:sz w:val="10"/>
+          <w:szCs w:val="10"/>
           <w:lang w:val="en-GB"/>
         </w:rPr>
         <w:t># Imports</w:t>
@@ -2307,35 +2286,33 @@
         <w:ind w:left="462" w:right="4" w:firstLine="0"/>
         <w:jc w:val="both"/>
         <w:rPr>
-          <w:sz w:val="12"/>
-          <w:szCs w:val="12"/>
-          <w:lang w:val="en-GB"/>
-        </w:rPr>
-      </w:pPr>
-      <w:r>
-        <w:rPr>
-          <w:sz w:val="12"/>
-          <w:szCs w:val="12"/>
+          <w:sz w:val="10"/>
+          <w:szCs w:val="10"/>
+          <w:lang w:val="en-GB"/>
+        </w:rPr>
+      </w:pPr>
+      <w:r>
+        <w:rPr>
+          <w:sz w:val="10"/>
+          <w:szCs w:val="10"/>
           <w:lang w:val="en-GB"/>
         </w:rPr>
         <w:t xml:space="preserve">from </w:t>
       </w:r>
       <w:proofErr w:type="spellStart"/>
-      <w:proofErr w:type="gramStart"/>
-      <w:r>
-        <w:rPr>
-          <w:sz w:val="12"/>
-          <w:szCs w:val="12"/>
+      <w:r>
+        <w:rPr>
+          <w:sz w:val="10"/>
+          <w:szCs w:val="10"/>
           <w:lang w:val="en-GB"/>
         </w:rPr>
         <w:t>datasets.coches</w:t>
       </w:r>
       <w:proofErr w:type="spellEnd"/>
-      <w:proofErr w:type="gramEnd"/>
-      <w:r>
-        <w:rPr>
-          <w:sz w:val="12"/>
-          <w:szCs w:val="12"/>
+      <w:r>
+        <w:rPr>
+          <w:sz w:val="10"/>
+          <w:szCs w:val="10"/>
           <w:lang w:val="en-GB"/>
         </w:rPr>
         <w:t xml:space="preserve"> import </w:t>
@@ -2343,8 +2320,8 @@
       <w:proofErr w:type="spellStart"/>
       <w:r>
         <w:rPr>
-          <w:sz w:val="12"/>
-          <w:szCs w:val="12"/>
+          <w:sz w:val="10"/>
+          <w:szCs w:val="10"/>
           <w:lang w:val="en-GB"/>
         </w:rPr>
         <w:t>load_data</w:t>
@@ -2360,31 +2337,31 @@
         <w:ind w:left="462" w:right="4" w:firstLine="0"/>
         <w:jc w:val="both"/>
         <w:rPr>
-          <w:sz w:val="12"/>
-          <w:szCs w:val="12"/>
-          <w:lang w:val="en-GB"/>
-        </w:rPr>
-      </w:pPr>
-      <w:r>
-        <w:rPr>
-          <w:sz w:val="12"/>
-          <w:szCs w:val="12"/>
+          <w:sz w:val="10"/>
+          <w:szCs w:val="10"/>
+          <w:lang w:val="en-GB"/>
+        </w:rPr>
+      </w:pPr>
+      <w:r>
+        <w:rPr>
+          <w:sz w:val="10"/>
+          <w:szCs w:val="10"/>
           <w:lang w:val="en-GB"/>
         </w:rPr>
         <w:t xml:space="preserve">from models import </w:t>
       </w:r>
       <w:r>
         <w:rPr>
-          <w:sz w:val="12"/>
-          <w:szCs w:val="12"/>
+          <w:sz w:val="10"/>
+          <w:szCs w:val="10"/>
           <w:lang w:val="en-GB"/>
         </w:rPr>
         <w:t xml:space="preserve">Model, Sequential, </w:t>
       </w:r>
       <w:r>
         <w:rPr>
-          <w:sz w:val="12"/>
-          <w:szCs w:val="12"/>
+          <w:sz w:val="10"/>
+          <w:szCs w:val="10"/>
           <w:lang w:val="en-GB"/>
         </w:rPr>
         <w:t>VGG19</w:t>
@@ -2399,39 +2376,39 @@
         <w:ind w:left="462" w:right="4" w:firstLine="0"/>
         <w:jc w:val="both"/>
         <w:rPr>
-          <w:sz w:val="12"/>
-          <w:szCs w:val="12"/>
-          <w:lang w:val="en-GB"/>
-        </w:rPr>
-      </w:pPr>
-      <w:r>
-        <w:rPr>
-          <w:sz w:val="12"/>
-          <w:szCs w:val="12"/>
+          <w:sz w:val="10"/>
+          <w:szCs w:val="10"/>
+          <w:lang w:val="en-GB"/>
+        </w:rPr>
+      </w:pPr>
+      <w:r>
+        <w:rPr>
+          <w:sz w:val="10"/>
+          <w:szCs w:val="10"/>
           <w:lang w:val="en-GB"/>
         </w:rPr>
         <w:t xml:space="preserve">from layers import </w:t>
       </w:r>
       <w:r>
         <w:rPr>
-          <w:sz w:val="12"/>
-          <w:szCs w:val="12"/>
+          <w:sz w:val="10"/>
+          <w:szCs w:val="10"/>
           <w:lang w:val="en-GB"/>
         </w:rPr>
         <w:t xml:space="preserve">Input, </w:t>
       </w:r>
       <w:r>
         <w:rPr>
-          <w:sz w:val="12"/>
-          <w:szCs w:val="12"/>
+          <w:sz w:val="10"/>
+          <w:szCs w:val="10"/>
           <w:lang w:val="en-GB"/>
         </w:rPr>
         <w:t>Flatten, Dens</w:t>
       </w:r>
       <w:r>
         <w:rPr>
-          <w:sz w:val="12"/>
-          <w:szCs w:val="12"/>
+          <w:sz w:val="10"/>
+          <w:szCs w:val="10"/>
           <w:lang w:val="en-GB"/>
         </w:rPr>
         <w:t>e</w:t>
@@ -2446,15 +2423,15 @@
         <w:ind w:left="462" w:right="4" w:firstLine="0"/>
         <w:jc w:val="both"/>
         <w:rPr>
-          <w:sz w:val="12"/>
-          <w:szCs w:val="12"/>
-          <w:lang w:val="en-GB"/>
-        </w:rPr>
-      </w:pPr>
-      <w:r>
-        <w:rPr>
-          <w:sz w:val="12"/>
-          <w:szCs w:val="12"/>
+          <w:sz w:val="10"/>
+          <w:szCs w:val="10"/>
+          <w:lang w:val="en-GB"/>
+        </w:rPr>
+      </w:pPr>
+      <w:r>
+        <w:rPr>
+          <w:sz w:val="10"/>
+          <w:szCs w:val="10"/>
           <w:lang w:val="en-GB"/>
         </w:rPr>
         <w:t xml:space="preserve">from utilities import </w:t>
@@ -2462,8 +2439,8 @@
       <w:proofErr w:type="spellStart"/>
       <w:r>
         <w:rPr>
-          <w:sz w:val="12"/>
-          <w:szCs w:val="12"/>
+          <w:sz w:val="10"/>
+          <w:szCs w:val="10"/>
           <w:lang w:val="en-GB"/>
         </w:rPr>
         <w:t>DataGen</w:t>
@@ -2479,15 +2456,15 @@
         <w:ind w:left="462" w:right="4" w:firstLine="0"/>
         <w:jc w:val="both"/>
         <w:rPr>
-          <w:sz w:val="12"/>
-          <w:szCs w:val="12"/>
-          <w:lang w:val="en-GB"/>
-        </w:rPr>
-      </w:pPr>
-      <w:r>
-        <w:rPr>
-          <w:sz w:val="12"/>
-          <w:szCs w:val="12"/>
+          <w:sz w:val="10"/>
+          <w:szCs w:val="10"/>
+          <w:lang w:val="en-GB"/>
+        </w:rPr>
+      </w:pPr>
+      <w:r>
+        <w:rPr>
+          <w:sz w:val="10"/>
+          <w:szCs w:val="10"/>
           <w:lang w:val="en-GB"/>
         </w:rPr>
         <w:t>from optimizers import Adam</w:t>
@@ -2502,11 +2479,47 @@
         <w:ind w:left="462" w:right="4" w:firstLine="0"/>
         <w:jc w:val="both"/>
         <w:rPr>
-          <w:sz w:val="12"/>
-          <w:szCs w:val="12"/>
-          <w:lang w:val="en-GB"/>
-        </w:rPr>
-      </w:pPr>
+          <w:sz w:val="10"/>
+          <w:szCs w:val="10"/>
+          <w:lang w:val="en-GB"/>
+        </w:rPr>
+      </w:pPr>
+      <w:r>
+        <w:rPr>
+          <w:sz w:val="10"/>
+          <w:szCs w:val="10"/>
+          <w:lang w:val="en-GB"/>
+        </w:rPr>
+        <w:t xml:space="preserve">from </w:t>
+      </w:r>
+      <w:proofErr w:type="spellStart"/>
+      <w:r>
+        <w:rPr>
+          <w:sz w:val="10"/>
+          <w:szCs w:val="10"/>
+          <w:lang w:val="en-GB"/>
+        </w:rPr>
+        <w:t>preprocessing</w:t>
+      </w:r>
+      <w:proofErr w:type="spellEnd"/>
+      <w:r>
+        <w:rPr>
+          <w:sz w:val="10"/>
+          <w:szCs w:val="10"/>
+          <w:lang w:val="en-GB"/>
+        </w:rPr>
+        <w:t xml:space="preserve"> import </w:t>
+      </w:r>
+      <w:proofErr w:type="spellStart"/>
+      <w:r>
+        <w:rPr>
+          <w:sz w:val="10"/>
+          <w:szCs w:val="10"/>
+          <w:lang w:val="en-GB"/>
+        </w:rPr>
+        <w:t>StandardScaler</w:t>
+      </w:r>
+      <w:proofErr w:type="spellEnd"/>
     </w:p>
     <w:p>
       <w:pPr>
@@ -2517,37 +2530,11 @@
         <w:ind w:left="462" w:right="4" w:firstLine="0"/>
         <w:jc w:val="both"/>
         <w:rPr>
-          <w:sz w:val="12"/>
-          <w:szCs w:val="12"/>
-          <w:lang w:val="en-GB"/>
-        </w:rPr>
-      </w:pPr>
-      <w:r>
-        <w:rPr>
-          <w:sz w:val="12"/>
-          <w:szCs w:val="12"/>
-          <w:lang w:val="en-GB"/>
-        </w:rPr>
-        <w:t xml:space="preserve"># </w:t>
-      </w:r>
-      <w:proofErr w:type="spellStart"/>
-      <w:r>
-        <w:rPr>
-          <w:sz w:val="12"/>
-          <w:szCs w:val="12"/>
-          <w:lang w:val="en-GB"/>
-        </w:rPr>
-        <w:t>Carga</w:t>
-      </w:r>
-      <w:proofErr w:type="spellEnd"/>
-      <w:r>
-        <w:rPr>
-          <w:sz w:val="12"/>
-          <w:szCs w:val="12"/>
-          <w:lang w:val="en-GB"/>
-        </w:rPr>
-        <w:t xml:space="preserve"> del dataset</w:t>
-      </w:r>
+          <w:sz w:val="10"/>
+          <w:szCs w:val="10"/>
+          <w:lang w:val="en-GB"/>
+        </w:rPr>
+      </w:pPr>
     </w:p>
     <w:p>
       <w:pPr>
@@ -2558,118 +2545,36 @@
         <w:ind w:left="462" w:right="4" w:firstLine="0"/>
         <w:jc w:val="both"/>
         <w:rPr>
-          <w:sz w:val="12"/>
-          <w:szCs w:val="12"/>
-          <w:lang w:val="en-GB"/>
-        </w:rPr>
-      </w:pPr>
-      <w:proofErr w:type="spellStart"/>
-      <w:r>
-        <w:rPr>
-          <w:sz w:val="12"/>
-          <w:szCs w:val="12"/>
-          <w:lang w:val="en-GB"/>
-        </w:rPr>
-        <w:t>X_train</w:t>
-      </w:r>
-      <w:proofErr w:type="spellEnd"/>
-      <w:r>
-        <w:rPr>
-          <w:sz w:val="12"/>
-          <w:szCs w:val="12"/>
-          <w:lang w:val="en-GB"/>
-        </w:rPr>
-        <w:t xml:space="preserve">, </w:t>
-      </w:r>
-      <w:proofErr w:type="spellStart"/>
-      <w:r>
-        <w:rPr>
-          <w:sz w:val="12"/>
-          <w:szCs w:val="12"/>
-          <w:lang w:val="en-GB"/>
-        </w:rPr>
-        <w:t>y_train</w:t>
-      </w:r>
-      <w:proofErr w:type="spellEnd"/>
-      <w:r>
-        <w:rPr>
-          <w:sz w:val="12"/>
-          <w:szCs w:val="12"/>
-          <w:lang w:val="en-GB"/>
-        </w:rPr>
-        <w:t xml:space="preserve">, </w:t>
-      </w:r>
-      <w:proofErr w:type="spellStart"/>
-      <w:r>
-        <w:rPr>
-          <w:sz w:val="12"/>
-          <w:szCs w:val="12"/>
-          <w:lang w:val="en-GB"/>
-        </w:rPr>
-        <w:t>X_test</w:t>
-      </w:r>
-      <w:proofErr w:type="spellEnd"/>
-      <w:r>
-        <w:rPr>
-          <w:sz w:val="12"/>
-          <w:szCs w:val="12"/>
-          <w:lang w:val="en-GB"/>
-        </w:rPr>
-        <w:t xml:space="preserve">, </w:t>
-      </w:r>
-      <w:proofErr w:type="spellStart"/>
-      <w:r>
-        <w:rPr>
-          <w:sz w:val="12"/>
-          <w:szCs w:val="12"/>
-          <w:lang w:val="en-GB"/>
-        </w:rPr>
-        <w:t>y_test</w:t>
-      </w:r>
-      <w:proofErr w:type="spellEnd"/>
-      <w:r>
-        <w:rPr>
-          <w:sz w:val="12"/>
-          <w:szCs w:val="12"/>
-          <w:lang w:val="en-GB"/>
-        </w:rPr>
-        <w:t xml:space="preserve"> = </w:t>
-      </w:r>
-      <w:proofErr w:type="spellStart"/>
-      <w:r>
-        <w:rPr>
-          <w:sz w:val="12"/>
-          <w:szCs w:val="12"/>
-          <w:lang w:val="en-GB"/>
-        </w:rPr>
-        <w:t>load_</w:t>
-      </w:r>
-      <w:proofErr w:type="gramStart"/>
-      <w:r>
-        <w:rPr>
-          <w:sz w:val="12"/>
-          <w:szCs w:val="12"/>
-          <w:lang w:val="en-GB"/>
-        </w:rPr>
-        <w:t>data</w:t>
-      </w:r>
-      <w:proofErr w:type="spellEnd"/>
-      <w:r>
-        <w:rPr>
-          <w:sz w:val="12"/>
-          <w:szCs w:val="12"/>
-          <w:lang w:val="en-GB"/>
-        </w:rPr>
-        <w:t>(</w:t>
-      </w:r>
-      <w:proofErr w:type="gramEnd"/>
-      <w:r>
-        <w:rPr>
-          <w:sz w:val="12"/>
-          <w:szCs w:val="12"/>
-          <w:lang w:val="en-GB"/>
-        </w:rPr>
-        <w:t>)</w:t>
+          <w:sz w:val="10"/>
+          <w:szCs w:val="10"/>
+          <w:lang w:val="en-GB"/>
+        </w:rPr>
+      </w:pPr>
+      <w:r>
+        <w:rPr>
+          <w:sz w:val="10"/>
+          <w:szCs w:val="10"/>
+          <w:lang w:val="en-GB"/>
+        </w:rPr>
+        <w:t xml:space="preserve"># </w:t>
+      </w:r>
+      <w:proofErr w:type="spellStart"/>
+      <w:r>
+        <w:rPr>
+          <w:sz w:val="10"/>
+          <w:szCs w:val="10"/>
+          <w:lang w:val="en-GB"/>
+        </w:rPr>
+        <w:t>Carga</w:t>
+      </w:r>
+      <w:proofErr w:type="spellEnd"/>
+      <w:r>
+        <w:rPr>
+          <w:sz w:val="10"/>
+          <w:szCs w:val="10"/>
+          <w:lang w:val="en-GB"/>
+        </w:rPr>
+        <w:t xml:space="preserve"> del dataset</w:t>
       </w:r>
     </w:p>
     <w:p>
@@ -2681,16 +2586,16 @@
         <w:ind w:left="462" w:right="4" w:firstLine="0"/>
         <w:jc w:val="both"/>
         <w:rPr>
-          <w:sz w:val="12"/>
-          <w:szCs w:val="12"/>
-          <w:lang w:val="en-GB"/>
-        </w:rPr>
-      </w:pPr>
-      <w:proofErr w:type="spellStart"/>
-      <w:r>
-        <w:rPr>
-          <w:sz w:val="12"/>
-          <w:szCs w:val="12"/>
+          <w:sz w:val="10"/>
+          <w:szCs w:val="10"/>
+          <w:lang w:val="en-GB"/>
+        </w:rPr>
+      </w:pPr>
+      <w:proofErr w:type="spellStart"/>
+      <w:r>
+        <w:rPr>
+          <w:sz w:val="10"/>
+          <w:szCs w:val="10"/>
           <w:lang w:val="en-GB"/>
         </w:rPr>
         <w:t>X_train</w:t>
@@ -2698,8 +2603,62 @@
       <w:proofErr w:type="spellEnd"/>
       <w:r>
         <w:rPr>
-          <w:sz w:val="12"/>
-          <w:szCs w:val="12"/>
+          <w:sz w:val="10"/>
+          <w:szCs w:val="10"/>
+          <w:lang w:val="en-GB"/>
+        </w:rPr>
+        <w:t xml:space="preserve">, </w:t>
+      </w:r>
+      <w:proofErr w:type="spellStart"/>
+      <w:r>
+        <w:rPr>
+          <w:sz w:val="10"/>
+          <w:szCs w:val="10"/>
+          <w:lang w:val="en-GB"/>
+        </w:rPr>
+        <w:t>y_train</w:t>
+      </w:r>
+      <w:proofErr w:type="spellEnd"/>
+      <w:r>
+        <w:rPr>
+          <w:sz w:val="10"/>
+          <w:szCs w:val="10"/>
+          <w:lang w:val="en-GB"/>
+        </w:rPr>
+        <w:t xml:space="preserve">, </w:t>
+      </w:r>
+      <w:proofErr w:type="spellStart"/>
+      <w:r>
+        <w:rPr>
+          <w:sz w:val="10"/>
+          <w:szCs w:val="10"/>
+          <w:lang w:val="en-GB"/>
+        </w:rPr>
+        <w:t>X_test</w:t>
+      </w:r>
+      <w:proofErr w:type="spellEnd"/>
+      <w:r>
+        <w:rPr>
+          <w:sz w:val="10"/>
+          <w:szCs w:val="10"/>
+          <w:lang w:val="en-GB"/>
+        </w:rPr>
+        <w:t xml:space="preserve">, </w:t>
+      </w:r>
+      <w:proofErr w:type="spellStart"/>
+      <w:r>
+        <w:rPr>
+          <w:sz w:val="10"/>
+          <w:szCs w:val="10"/>
+          <w:lang w:val="en-GB"/>
+        </w:rPr>
+        <w:t>y_test</w:t>
+      </w:r>
+      <w:proofErr w:type="spellEnd"/>
+      <w:r>
+        <w:rPr>
+          <w:sz w:val="10"/>
+          <w:szCs w:val="10"/>
           <w:lang w:val="en-GB"/>
         </w:rPr>
         <w:t xml:space="preserve"> = </w:t>
@@ -2707,49 +2666,21 @@
       <w:proofErr w:type="spellStart"/>
       <w:r>
         <w:rPr>
-          <w:sz w:val="12"/>
-          <w:szCs w:val="12"/>
-          <w:lang w:val="en-GB"/>
-        </w:rPr>
-        <w:t>X_train</w:t>
-      </w:r>
-      <w:proofErr w:type="spellEnd"/>
-      <w:r>
-        <w:rPr>
-          <w:sz w:val="12"/>
-          <w:szCs w:val="12"/>
-          <w:lang w:val="en-GB"/>
-        </w:rPr>
-        <w:t xml:space="preserve"> / 255 # </w:t>
-      </w:r>
-      <w:proofErr w:type="spellStart"/>
-      <w:r>
-        <w:rPr>
-          <w:sz w:val="12"/>
-          <w:szCs w:val="12"/>
-          <w:lang w:val="en-GB"/>
-        </w:rPr>
-        <w:t>normalizamos</w:t>
-      </w:r>
-      <w:proofErr w:type="spellEnd"/>
-      <w:r>
-        <w:rPr>
-          <w:sz w:val="12"/>
-          <w:szCs w:val="12"/>
-          <w:lang w:val="en-GB"/>
-        </w:rPr>
-        <w:t xml:space="preserve"> </w:t>
-      </w:r>
-      <w:proofErr w:type="spellStart"/>
-      <w:r>
-        <w:rPr>
-          <w:sz w:val="12"/>
-          <w:szCs w:val="12"/>
-          <w:lang w:val="en-GB"/>
-        </w:rPr>
-        <w:t>imagenes</w:t>
-      </w:r>
-      <w:proofErr w:type="spellEnd"/>
+          <w:sz w:val="10"/>
+          <w:szCs w:val="10"/>
+          <w:lang w:val="en-GB"/>
+        </w:rPr>
+        <w:t>load_data</w:t>
+      </w:r>
+      <w:proofErr w:type="spellEnd"/>
+      <w:r>
+        <w:rPr>
+          <w:sz w:val="10"/>
+          <w:szCs w:val="10"/>
+          <w:lang w:val="en-GB"/>
+        </w:rPr>
+        <w:t>()</w:t>
+      </w:r>
     </w:p>
     <w:p>
       <w:pPr>
@@ -2760,103 +2691,47 @@
         <w:ind w:left="462" w:right="4" w:firstLine="0"/>
         <w:jc w:val="both"/>
         <w:rPr>
-          <w:sz w:val="12"/>
-          <w:szCs w:val="12"/>
-          <w:lang w:val="en-GB"/>
-        </w:rPr>
-      </w:pPr>
-      <w:proofErr w:type="spellStart"/>
-      <w:r>
-        <w:rPr>
-          <w:sz w:val="12"/>
-          <w:szCs w:val="12"/>
-          <w:lang w:val="en-GB"/>
-        </w:rPr>
-        <w:t>X_test</w:t>
-      </w:r>
-      <w:proofErr w:type="spellEnd"/>
-      <w:r>
-        <w:rPr>
-          <w:sz w:val="12"/>
-          <w:szCs w:val="12"/>
-          <w:lang w:val="en-GB"/>
-        </w:rPr>
-        <w:t xml:space="preserve"> </w:t>
-      </w:r>
-      <w:r>
-        <w:rPr>
-          <w:sz w:val="12"/>
-          <w:szCs w:val="12"/>
-          <w:lang w:val="en-GB"/>
-        </w:rPr>
-        <w:t xml:space="preserve">= </w:t>
-      </w:r>
-      <w:proofErr w:type="spellStart"/>
-      <w:r>
-        <w:rPr>
-          <w:sz w:val="12"/>
-          <w:szCs w:val="12"/>
-          <w:lang w:val="en-GB"/>
-        </w:rPr>
-        <w:t>X_test</w:t>
-      </w:r>
-      <w:proofErr w:type="spellEnd"/>
-      <w:r>
-        <w:rPr>
-          <w:sz w:val="12"/>
-          <w:szCs w:val="12"/>
-          <w:lang w:val="en-GB"/>
-        </w:rPr>
-        <w:t xml:space="preserve"> </w:t>
-      </w:r>
-      <w:r>
-        <w:rPr>
-          <w:sz w:val="12"/>
-          <w:szCs w:val="12"/>
-          <w:lang w:val="en-GB"/>
-        </w:rPr>
-        <w:t>/</w:t>
-      </w:r>
-      <w:r>
-        <w:rPr>
-          <w:sz w:val="12"/>
-          <w:szCs w:val="12"/>
-          <w:lang w:val="en-GB"/>
-        </w:rPr>
-        <w:t xml:space="preserve"> </w:t>
-      </w:r>
-      <w:r>
-        <w:rPr>
-          <w:sz w:val="12"/>
-          <w:szCs w:val="12"/>
-          <w:lang w:val="en-GB"/>
-        </w:rPr>
-        <w:t xml:space="preserve">255 # </w:t>
-      </w:r>
-      <w:proofErr w:type="spellStart"/>
-      <w:r>
-        <w:rPr>
-          <w:sz w:val="12"/>
-          <w:szCs w:val="12"/>
-          <w:lang w:val="en-GB"/>
-        </w:rPr>
-        <w:t>normalizamos</w:t>
-      </w:r>
-      <w:proofErr w:type="spellEnd"/>
-      <w:r>
-        <w:rPr>
-          <w:sz w:val="12"/>
-          <w:szCs w:val="12"/>
-          <w:lang w:val="en-GB"/>
-        </w:rPr>
-        <w:t xml:space="preserve"> </w:t>
-      </w:r>
-      <w:proofErr w:type="spellStart"/>
-      <w:r>
-        <w:rPr>
-          <w:sz w:val="12"/>
-          <w:szCs w:val="12"/>
-          <w:lang w:val="en-GB"/>
+          <w:sz w:val="10"/>
+          <w:szCs w:val="10"/>
+        </w:rPr>
+      </w:pPr>
+      <w:proofErr w:type="spellStart"/>
+      <w:r>
+        <w:rPr>
+          <w:sz w:val="10"/>
+          <w:szCs w:val="10"/>
+        </w:rPr>
+        <w:t>X_train</w:t>
+      </w:r>
+      <w:proofErr w:type="spellEnd"/>
+      <w:r>
+        <w:rPr>
+          <w:sz w:val="10"/>
+          <w:szCs w:val="10"/>
+        </w:rPr>
+        <w:t xml:space="preserve"> = </w:t>
+      </w:r>
+      <w:proofErr w:type="spellStart"/>
+      <w:r>
+        <w:rPr>
+          <w:sz w:val="10"/>
+          <w:szCs w:val="10"/>
+        </w:rPr>
+        <w:t>X_train</w:t>
+      </w:r>
+      <w:proofErr w:type="spellEnd"/>
+      <w:r>
+        <w:rPr>
+          <w:sz w:val="10"/>
+          <w:szCs w:val="10"/>
+        </w:rPr>
+        <w:t xml:space="preserve"> / 255 # normalizamos </w:t>
+      </w:r>
+      <w:proofErr w:type="spellStart"/>
+      <w:r>
+        <w:rPr>
+          <w:sz w:val="10"/>
+          <w:szCs w:val="10"/>
         </w:rPr>
         <w:t>imagenes</w:t>
       </w:r>
@@ -2871,11 +2746,75 @@
         <w:ind w:left="462" w:right="4" w:firstLine="0"/>
         <w:jc w:val="both"/>
         <w:rPr>
-          <w:sz w:val="12"/>
-          <w:szCs w:val="12"/>
-          <w:lang w:val="en-GB"/>
-        </w:rPr>
-      </w:pPr>
+          <w:sz w:val="10"/>
+          <w:szCs w:val="10"/>
+          <w:lang w:val="en-GB"/>
+        </w:rPr>
+      </w:pPr>
+      <w:proofErr w:type="spellStart"/>
+      <w:r>
+        <w:rPr>
+          <w:sz w:val="10"/>
+          <w:szCs w:val="10"/>
+          <w:lang w:val="en-GB"/>
+        </w:rPr>
+        <w:t>X_test</w:t>
+      </w:r>
+      <w:proofErr w:type="spellEnd"/>
+      <w:r>
+        <w:rPr>
+          <w:sz w:val="10"/>
+          <w:szCs w:val="10"/>
+          <w:lang w:val="en-GB"/>
+        </w:rPr>
+        <w:t xml:space="preserve"> = </w:t>
+      </w:r>
+      <w:proofErr w:type="spellStart"/>
+      <w:r>
+        <w:rPr>
+          <w:sz w:val="10"/>
+          <w:szCs w:val="10"/>
+          <w:lang w:val="en-GB"/>
+        </w:rPr>
+        <w:t>X_test</w:t>
+      </w:r>
+      <w:proofErr w:type="spellEnd"/>
+      <w:r>
+        <w:rPr>
+          <w:sz w:val="10"/>
+          <w:szCs w:val="10"/>
+          <w:lang w:val="en-GB"/>
+        </w:rPr>
+        <w:t xml:space="preserve"> / 255 # </w:t>
+      </w:r>
+      <w:proofErr w:type="spellStart"/>
+      <w:r>
+        <w:rPr>
+          <w:sz w:val="10"/>
+          <w:szCs w:val="10"/>
+          <w:lang w:val="en-GB"/>
+        </w:rPr>
+        <w:t>normalizamos</w:t>
+      </w:r>
+      <w:proofErr w:type="spellEnd"/>
+      <w:r>
+        <w:rPr>
+          <w:sz w:val="10"/>
+          <w:szCs w:val="10"/>
+          <w:lang w:val="en-GB"/>
+        </w:rPr>
+        <w:t xml:space="preserve"> </w:t>
+      </w:r>
+      <w:proofErr w:type="spellStart"/>
+      <w:r>
+        <w:rPr>
+          <w:sz w:val="10"/>
+          <w:szCs w:val="10"/>
+          <w:lang w:val="en-GB"/>
+        </w:rPr>
+        <w:t>imágenes</w:t>
+      </w:r>
+      <w:proofErr w:type="spellEnd"/>
     </w:p>
     <w:p>
       <w:pPr>
@@ -2886,42 +2825,70 @@
         <w:ind w:left="462" w:right="4" w:firstLine="0"/>
         <w:jc w:val="both"/>
         <w:rPr>
-          <w:sz w:val="12"/>
-          <w:szCs w:val="12"/>
-        </w:rPr>
-      </w:pPr>
-      <w:r>
-        <w:rPr>
-          <w:sz w:val="12"/>
-          <w:szCs w:val="12"/>
-        </w:rPr>
-        <w:t xml:space="preserve"># Exploración del </w:t>
-      </w:r>
-      <w:proofErr w:type="spellStart"/>
-      <w:r>
-        <w:rPr>
-          <w:sz w:val="12"/>
-          <w:szCs w:val="12"/>
-        </w:rPr>
-        <w:t>dataset</w:t>
-      </w:r>
-      <w:proofErr w:type="spellEnd"/>
-      <w:r>
-        <w:rPr>
-          <w:sz w:val="12"/>
-          <w:szCs w:val="12"/>
-        </w:rPr>
-        <w:t xml:space="preserve"> y data </w:t>
-      </w:r>
-      <w:proofErr w:type="spellStart"/>
-      <w:r>
-        <w:rPr>
-          <w:sz w:val="12"/>
-          <w:szCs w:val="12"/>
-        </w:rPr>
-        <w:t>cleaning</w:t>
-      </w:r>
-      <w:proofErr w:type="spellEnd"/>
+          <w:sz w:val="10"/>
+          <w:szCs w:val="10"/>
+        </w:rPr>
+      </w:pPr>
+      <w:r>
+        <w:rPr>
+          <w:sz w:val="10"/>
+          <w:szCs w:val="10"/>
+        </w:rPr>
+        <w:t xml:space="preserve"># para poder usar el </w:t>
+      </w:r>
+      <w:proofErr w:type="spellStart"/>
+      <w:r>
+        <w:rPr>
+          <w:sz w:val="10"/>
+          <w:szCs w:val="10"/>
+          <w:highlight w:val="cyan"/>
+        </w:rPr>
+        <w:t>binary</w:t>
+      </w:r>
+      <w:proofErr w:type="spellEnd"/>
+      <w:r>
+        <w:rPr>
+          <w:sz w:val="10"/>
+          <w:szCs w:val="10"/>
+          <w:highlight w:val="cyan"/>
+        </w:rPr>
+        <w:t xml:space="preserve"> </w:t>
+      </w:r>
+      <w:proofErr w:type="spellStart"/>
+      <w:r>
+        <w:rPr>
+          <w:sz w:val="10"/>
+          <w:szCs w:val="10"/>
+          <w:highlight w:val="cyan"/>
+        </w:rPr>
+        <w:t>cross</w:t>
+      </w:r>
+      <w:proofErr w:type="spellEnd"/>
+      <w:r>
+        <w:rPr>
+          <w:sz w:val="10"/>
+          <w:szCs w:val="10"/>
+          <w:highlight w:val="cyan"/>
+        </w:rPr>
+        <w:t xml:space="preserve"> </w:t>
+      </w:r>
+      <w:proofErr w:type="spellStart"/>
+      <w:r>
+        <w:rPr>
+          <w:sz w:val="10"/>
+          <w:szCs w:val="10"/>
+          <w:highlight w:val="cyan"/>
+        </w:rPr>
+        <w:t>entropy</w:t>
+      </w:r>
+      <w:proofErr w:type="spellEnd"/>
+      <w:r>
+        <w:rPr>
+          <w:sz w:val="10"/>
+          <w:szCs w:val="10"/>
+        </w:rPr>
+        <w:t xml:space="preserve"> hay que normalizar los valores</w:t>
+      </w:r>
     </w:p>
     <w:p>
       <w:pPr>
@@ -2932,10 +2899,17 @@
         <w:ind w:left="462" w:right="4" w:firstLine="0"/>
         <w:jc w:val="both"/>
         <w:rPr>
-          <w:sz w:val="12"/>
-          <w:szCs w:val="12"/>
-        </w:rPr>
-      </w:pPr>
+          <w:sz w:val="10"/>
+          <w:szCs w:val="10"/>
+        </w:rPr>
+      </w:pPr>
+      <w:r>
+        <w:rPr>
+          <w:sz w:val="10"/>
+          <w:szCs w:val="10"/>
+        </w:rPr>
+        <w:t># de salida de la red entre 0 y 1</w:t>
+      </w:r>
     </w:p>
     <w:p>
       <w:pPr>
@@ -2946,42 +2920,37 @@
         <w:ind w:left="462" w:right="4" w:firstLine="0"/>
         <w:jc w:val="both"/>
         <w:rPr>
-          <w:sz w:val="12"/>
-          <w:szCs w:val="12"/>
-        </w:rPr>
-      </w:pPr>
-      <w:r>
-        <w:rPr>
-          <w:sz w:val="12"/>
-          <w:szCs w:val="12"/>
-        </w:rPr>
-        <w:t xml:space="preserve"># Definimos generadores con data </w:t>
-      </w:r>
-      <w:proofErr w:type="spellStart"/>
-      <w:r>
-        <w:rPr>
-          <w:sz w:val="12"/>
-          <w:szCs w:val="12"/>
-        </w:rPr>
-        <w:t>augmentation</w:t>
-      </w:r>
-      <w:proofErr w:type="spellEnd"/>
-      <w:r>
-        <w:rPr>
-          <w:sz w:val="12"/>
-          <w:szCs w:val="12"/>
-        </w:rPr>
-        <w:t xml:space="preserve"> para evitar el </w:t>
-      </w:r>
-      <w:proofErr w:type="spellStart"/>
-      <w:r>
-        <w:rPr>
-          <w:sz w:val="12"/>
-          <w:szCs w:val="12"/>
-        </w:rPr>
-        <w:t>overfitting</w:t>
-      </w:r>
-      <w:proofErr w:type="spellEnd"/>
+          <w:sz w:val="10"/>
+          <w:szCs w:val="10"/>
+          <w:lang w:val="en-GB"/>
+        </w:rPr>
+      </w:pPr>
+      <w:r>
+        <w:rPr>
+          <w:sz w:val="10"/>
+          <w:szCs w:val="10"/>
+          <w:lang w:val="en-GB"/>
+        </w:rPr>
+        <w:t xml:space="preserve">scaler = </w:t>
+      </w:r>
+      <w:proofErr w:type="spellStart"/>
+      <w:r>
+        <w:rPr>
+          <w:sz w:val="10"/>
+          <w:szCs w:val="10"/>
+          <w:lang w:val="en-GB"/>
+        </w:rPr>
+        <w:t>StandardScaler</w:t>
+      </w:r>
+      <w:proofErr w:type="spellEnd"/>
+      <w:r>
+        <w:rPr>
+          <w:sz w:val="10"/>
+          <w:szCs w:val="10"/>
+          <w:lang w:val="en-GB"/>
+        </w:rPr>
+        <w:t>()</w:t>
+      </w:r>
     </w:p>
     <w:p>
       <w:pPr>
@@ -2992,72 +2961,52 @@
         <w:ind w:left="462" w:right="4" w:firstLine="0"/>
         <w:jc w:val="both"/>
         <w:rPr>
-          <w:sz w:val="12"/>
-          <w:szCs w:val="12"/>
-          <w:lang w:val="en-GB"/>
-        </w:rPr>
-      </w:pPr>
-      <w:proofErr w:type="spellStart"/>
-      <w:r>
-        <w:rPr>
-          <w:sz w:val="12"/>
-          <w:szCs w:val="12"/>
-          <w:lang w:val="en-GB"/>
-        </w:rPr>
-        <w:t>train_gen</w:t>
-      </w:r>
-      <w:proofErr w:type="spellEnd"/>
-      <w:r>
-        <w:rPr>
-          <w:sz w:val="12"/>
-          <w:szCs w:val="12"/>
+          <w:sz w:val="10"/>
+          <w:szCs w:val="10"/>
+          <w:lang w:val="en-GB"/>
+        </w:rPr>
+      </w:pPr>
+      <w:proofErr w:type="spellStart"/>
+      <w:r>
+        <w:rPr>
+          <w:sz w:val="10"/>
+          <w:szCs w:val="10"/>
+          <w:lang w:val="en-GB"/>
+        </w:rPr>
+        <w:t>y_train_std</w:t>
+      </w:r>
+      <w:proofErr w:type="spellEnd"/>
+      <w:r>
+        <w:rPr>
+          <w:sz w:val="10"/>
+          <w:szCs w:val="10"/>
           <w:lang w:val="en-GB"/>
         </w:rPr>
         <w:t xml:space="preserve"> = </w:t>
       </w:r>
       <w:proofErr w:type="spellStart"/>
-      <w:proofErr w:type="gramStart"/>
-      <w:r>
-        <w:rPr>
-          <w:sz w:val="12"/>
-          <w:szCs w:val="12"/>
-          <w:lang w:val="en-GB"/>
-        </w:rPr>
-        <w:t>DataGen</w:t>
-      </w:r>
-      <w:proofErr w:type="spellEnd"/>
-      <w:r>
-        <w:rPr>
-          <w:sz w:val="12"/>
-          <w:szCs w:val="12"/>
+      <w:r>
+        <w:rPr>
+          <w:sz w:val="10"/>
+          <w:szCs w:val="10"/>
+          <w:lang w:val="en-GB"/>
+        </w:rPr>
+        <w:t>scaler.fit_transform</w:t>
+      </w:r>
+      <w:proofErr w:type="spellEnd"/>
+      <w:r>
+        <w:rPr>
+          <w:sz w:val="10"/>
+          <w:szCs w:val="10"/>
           <w:lang w:val="en-GB"/>
         </w:rPr>
         <w:t>(</w:t>
       </w:r>
       <w:proofErr w:type="spellStart"/>
-      <w:proofErr w:type="gramEnd"/>
-      <w:r>
-        <w:rPr>
-          <w:sz w:val="12"/>
-          <w:szCs w:val="12"/>
-          <w:lang w:val="en-GB"/>
-        </w:rPr>
-        <w:t>X_train</w:t>
-      </w:r>
-      <w:proofErr w:type="spellEnd"/>
-      <w:r>
-        <w:rPr>
-          <w:sz w:val="12"/>
-          <w:szCs w:val="12"/>
-          <w:lang w:val="en-GB"/>
-        </w:rPr>
-        <w:t xml:space="preserve">, </w:t>
-      </w:r>
-      <w:proofErr w:type="spellStart"/>
-      <w:r>
-        <w:rPr>
-          <w:sz w:val="12"/>
-          <w:szCs w:val="12"/>
+      <w:r>
+        <w:rPr>
+          <w:sz w:val="10"/>
+          <w:szCs w:val="10"/>
           <w:lang w:val="en-GB"/>
         </w:rPr>
         <w:t>y_train</w:t>
@@ -3065,52 +3014,8 @@
       <w:proofErr w:type="spellEnd"/>
       <w:r>
         <w:rPr>
-          <w:sz w:val="12"/>
-          <w:szCs w:val="12"/>
-          <w:lang w:val="en-GB"/>
-        </w:rPr>
-        <w:t xml:space="preserve">, </w:t>
-      </w:r>
-      <w:proofErr w:type="spellStart"/>
-      <w:r>
-        <w:rPr>
-          <w:sz w:val="12"/>
-          <w:szCs w:val="12"/>
-          <w:lang w:val="en-GB"/>
-        </w:rPr>
-        <w:t>val_split</w:t>
-      </w:r>
-      <w:proofErr w:type="spellEnd"/>
-      <w:r>
-        <w:rPr>
-          <w:sz w:val="12"/>
-          <w:szCs w:val="12"/>
-          <w:lang w:val="en-GB"/>
-        </w:rPr>
-        <w:t>=0.2</w:t>
-      </w:r>
-      <w:r>
-        <w:rPr>
-          <w:sz w:val="12"/>
-          <w:szCs w:val="12"/>
-          <w:lang w:val="en-GB"/>
-        </w:rPr>
-        <w:t xml:space="preserve">, </w:t>
-      </w:r>
-      <w:proofErr w:type="spellStart"/>
-      <w:r>
-        <w:rPr>
-          <w:sz w:val="12"/>
-          <w:szCs w:val="12"/>
-          <w:lang w:val="en-GB"/>
-        </w:rPr>
-        <w:t>parámetros_de_data_augmentation</w:t>
-      </w:r>
-      <w:proofErr w:type="spellEnd"/>
-      <w:r>
-        <w:rPr>
-          <w:sz w:val="12"/>
-          <w:szCs w:val="12"/>
+          <w:sz w:val="10"/>
+          <w:szCs w:val="10"/>
           <w:lang w:val="en-GB"/>
         </w:rPr>
         <w:t>)</w:t>
@@ -3125,81 +3030,11 @@
         <w:ind w:left="462" w:right="4" w:firstLine="0"/>
         <w:jc w:val="both"/>
         <w:rPr>
-          <w:sz w:val="12"/>
-          <w:szCs w:val="12"/>
-          <w:lang w:val="en-GB"/>
-        </w:rPr>
-      </w:pPr>
-      <w:proofErr w:type="spellStart"/>
-      <w:r>
-        <w:rPr>
-          <w:sz w:val="12"/>
-          <w:szCs w:val="12"/>
-          <w:lang w:val="en-GB"/>
-        </w:rPr>
-        <w:t>t</w:t>
-      </w:r>
-      <w:r>
-        <w:rPr>
-          <w:sz w:val="12"/>
-          <w:szCs w:val="12"/>
-          <w:lang w:val="en-GB"/>
-        </w:rPr>
-        <w:t>est</w:t>
-      </w:r>
-      <w:r>
-        <w:rPr>
-          <w:sz w:val="12"/>
-          <w:szCs w:val="12"/>
-          <w:lang w:val="en-GB"/>
-        </w:rPr>
-        <w:t>_gen</w:t>
-      </w:r>
-      <w:proofErr w:type="spellEnd"/>
-      <w:r>
-        <w:rPr>
-          <w:sz w:val="12"/>
-          <w:szCs w:val="12"/>
-          <w:lang w:val="en-GB"/>
-        </w:rPr>
-        <w:t xml:space="preserve"> = </w:t>
-      </w:r>
-      <w:proofErr w:type="spellStart"/>
-      <w:r>
-        <w:rPr>
-          <w:sz w:val="12"/>
-          <w:szCs w:val="12"/>
-          <w:lang w:val="en-GB"/>
-        </w:rPr>
-        <w:t>DataGen</w:t>
-      </w:r>
-      <w:proofErr w:type="spellEnd"/>
-      <w:r>
-        <w:rPr>
-          <w:sz w:val="12"/>
-          <w:szCs w:val="12"/>
-          <w:lang w:val="en-GB"/>
-        </w:rPr>
-        <w:t>(</w:t>
-      </w:r>
-      <w:proofErr w:type="spellStart"/>
-      <w:r>
-        <w:rPr>
-          <w:sz w:val="12"/>
-          <w:szCs w:val="12"/>
-          <w:lang w:val="en-GB"/>
-        </w:rPr>
-        <w:t>X_test</w:t>
-      </w:r>
-      <w:proofErr w:type="spellEnd"/>
-      <w:r>
-        <w:rPr>
-          <w:sz w:val="12"/>
-          <w:szCs w:val="12"/>
-          <w:lang w:val="en-GB"/>
-        </w:rPr>
-        <w:t>)</w:t>
-      </w:r>
+          <w:sz w:val="10"/>
+          <w:szCs w:val="10"/>
+          <w:lang w:val="en-GB"/>
+        </w:rPr>
+      </w:pPr>
     </w:p>
     <w:p>
       <w:pPr>
@@ -3210,11 +3045,42 @@
         <w:ind w:left="462" w:right="4" w:firstLine="0"/>
         <w:jc w:val="both"/>
         <w:rPr>
-          <w:sz w:val="12"/>
-          <w:szCs w:val="12"/>
-          <w:lang w:val="en-GB"/>
-        </w:rPr>
-      </w:pPr>
+          <w:sz w:val="10"/>
+          <w:szCs w:val="10"/>
+        </w:rPr>
+      </w:pPr>
+      <w:r>
+        <w:rPr>
+          <w:sz w:val="10"/>
+          <w:szCs w:val="10"/>
+        </w:rPr>
+        <w:t xml:space="preserve"># Exploración del </w:t>
+      </w:r>
+      <w:proofErr w:type="spellStart"/>
+      <w:r>
+        <w:rPr>
+          <w:sz w:val="10"/>
+          <w:szCs w:val="10"/>
+        </w:rPr>
+        <w:t>dataset</w:t>
+      </w:r>
+      <w:proofErr w:type="spellEnd"/>
+      <w:r>
+        <w:rPr>
+          <w:sz w:val="10"/>
+          <w:szCs w:val="10"/>
+        </w:rPr>
+        <w:t xml:space="preserve"> y data </w:t>
+      </w:r>
+      <w:proofErr w:type="spellStart"/>
+      <w:r>
+        <w:rPr>
+          <w:sz w:val="10"/>
+          <w:szCs w:val="10"/>
+        </w:rPr>
+        <w:t>cleaning</w:t>
+      </w:r>
+      <w:proofErr w:type="spellEnd"/>
     </w:p>
     <w:p>
       <w:pPr>
@@ -3225,29 +3091,10 @@
         <w:ind w:left="462" w:right="4" w:firstLine="0"/>
         <w:jc w:val="both"/>
         <w:rPr>
-          <w:sz w:val="12"/>
-          <w:szCs w:val="12"/>
-          <w:lang w:val="en-GB"/>
-        </w:rPr>
-      </w:pPr>
-      <w:r>
-        <w:rPr>
-          <w:sz w:val="12"/>
-          <w:szCs w:val="12"/>
-          <w:lang w:val="en-GB"/>
-        </w:rPr>
-        <w:t xml:space="preserve"># </w:t>
-      </w:r>
-      <w:proofErr w:type="spellStart"/>
-      <w:r>
-        <w:rPr>
-          <w:sz w:val="12"/>
-          <w:szCs w:val="12"/>
-          <w:lang w:val="en-GB"/>
-        </w:rPr>
-        <w:t>Hiperparámetros</w:t>
-      </w:r>
-      <w:proofErr w:type="spellEnd"/>
+          <w:sz w:val="10"/>
+          <w:szCs w:val="10"/>
+        </w:rPr>
+      </w:pPr>
     </w:p>
     <w:p>
       <w:pPr>
@@ -3258,81 +3105,42 @@
         <w:ind w:left="462" w:right="4" w:firstLine="0"/>
         <w:jc w:val="both"/>
         <w:rPr>
-          <w:sz w:val="12"/>
-          <w:szCs w:val="12"/>
-          <w:lang w:val="en-GB"/>
-        </w:rPr>
-      </w:pPr>
-      <w:proofErr w:type="spellStart"/>
-      <w:r>
-        <w:rPr>
-          <w:sz w:val="12"/>
-          <w:szCs w:val="12"/>
-          <w:lang w:val="en-GB"/>
-        </w:rPr>
-        <w:t>i</w:t>
-      </w:r>
-      <w:r>
-        <w:rPr>
-          <w:sz w:val="12"/>
-          <w:szCs w:val="12"/>
-          <w:lang w:val="en-GB"/>
-        </w:rPr>
-        <w:t>nput</w:t>
-      </w:r>
-      <w:r>
-        <w:rPr>
-          <w:sz w:val="12"/>
-          <w:szCs w:val="12"/>
-          <w:lang w:val="en-GB"/>
-        </w:rPr>
-        <w:t>_shape</w:t>
-      </w:r>
-      <w:proofErr w:type="spellEnd"/>
-      <w:r>
-        <w:rPr>
-          <w:sz w:val="12"/>
-          <w:szCs w:val="12"/>
-          <w:lang w:val="en-GB"/>
-        </w:rPr>
-        <w:t xml:space="preserve"> = </w:t>
-      </w:r>
-      <w:proofErr w:type="spellStart"/>
-      <w:r>
-        <w:rPr>
-          <w:sz w:val="12"/>
-          <w:szCs w:val="12"/>
-          <w:lang w:val="en-GB"/>
-        </w:rPr>
-        <w:t>X_</w:t>
-      </w:r>
-      <w:proofErr w:type="gramStart"/>
-      <w:r>
-        <w:rPr>
-          <w:sz w:val="12"/>
-          <w:szCs w:val="12"/>
-          <w:lang w:val="en-GB"/>
-        </w:rPr>
-        <w:t>train</w:t>
-      </w:r>
-      <w:proofErr w:type="spellEnd"/>
-      <w:r>
-        <w:rPr>
-          <w:sz w:val="12"/>
-          <w:szCs w:val="12"/>
-          <w:lang w:val="en-GB"/>
-        </w:rPr>
-        <w:t>[</w:t>
-      </w:r>
-      <w:proofErr w:type="gramEnd"/>
-      <w:r>
-        <w:rPr>
-          <w:sz w:val="12"/>
-          <w:szCs w:val="12"/>
-          <w:lang w:val="en-GB"/>
-        </w:rPr>
-        <w:t>0].shape</w:t>
-      </w:r>
+          <w:sz w:val="10"/>
+          <w:szCs w:val="10"/>
+        </w:rPr>
+      </w:pPr>
+      <w:r>
+        <w:rPr>
+          <w:sz w:val="10"/>
+          <w:szCs w:val="10"/>
+        </w:rPr>
+        <w:t xml:space="preserve"># Definimos generadores con data </w:t>
+      </w:r>
+      <w:proofErr w:type="spellStart"/>
+      <w:r>
+        <w:rPr>
+          <w:sz w:val="10"/>
+          <w:szCs w:val="10"/>
+        </w:rPr>
+        <w:t>augmentation</w:t>
+      </w:r>
+      <w:proofErr w:type="spellEnd"/>
+      <w:r>
+        <w:rPr>
+          <w:sz w:val="10"/>
+          <w:szCs w:val="10"/>
+        </w:rPr>
+        <w:t xml:space="preserve"> para evitar el </w:t>
+      </w:r>
+      <w:proofErr w:type="spellStart"/>
+      <w:r>
+        <w:rPr>
+          <w:sz w:val="10"/>
+          <w:szCs w:val="10"/>
+        </w:rPr>
+        <w:t>overfitting</w:t>
+      </w:r>
+      <w:proofErr w:type="spellEnd"/>
     </w:p>
     <w:p>
       <w:pPr>
@@ -3343,18 +3151,134 @@
         <w:ind w:left="462" w:right="4" w:firstLine="0"/>
         <w:jc w:val="both"/>
         <w:rPr>
-          <w:sz w:val="12"/>
-          <w:szCs w:val="12"/>
-          <w:lang w:val="en-GB"/>
-        </w:rPr>
-      </w:pPr>
-      <w:r>
-        <w:rPr>
-          <w:sz w:val="12"/>
-          <w:szCs w:val="12"/>
-          <w:lang w:val="en-GB"/>
-        </w:rPr>
-        <w:t>epochs = 10</w:t>
+          <w:sz w:val="10"/>
+          <w:szCs w:val="10"/>
+          <w:lang w:val="en-GB"/>
+        </w:rPr>
+      </w:pPr>
+      <w:proofErr w:type="spellStart"/>
+      <w:r>
+        <w:rPr>
+          <w:sz w:val="10"/>
+          <w:szCs w:val="10"/>
+          <w:lang w:val="en-GB"/>
+        </w:rPr>
+        <w:t>train_gen</w:t>
+      </w:r>
+      <w:proofErr w:type="spellEnd"/>
+      <w:r>
+        <w:rPr>
+          <w:sz w:val="10"/>
+          <w:szCs w:val="10"/>
+          <w:lang w:val="en-GB"/>
+        </w:rPr>
+        <w:t xml:space="preserve"> = </w:t>
+      </w:r>
+      <w:proofErr w:type="spellStart"/>
+      <w:r>
+        <w:rPr>
+          <w:sz w:val="10"/>
+          <w:szCs w:val="10"/>
+          <w:lang w:val="en-GB"/>
+        </w:rPr>
+        <w:t>DataGen</w:t>
+      </w:r>
+      <w:proofErr w:type="spellEnd"/>
+      <w:r>
+        <w:rPr>
+          <w:sz w:val="10"/>
+          <w:szCs w:val="10"/>
+          <w:lang w:val="en-GB"/>
+        </w:rPr>
+        <w:t>(</w:t>
+      </w:r>
+      <w:proofErr w:type="spellStart"/>
+      <w:r>
+        <w:rPr>
+          <w:sz w:val="10"/>
+          <w:szCs w:val="10"/>
+          <w:lang w:val="en-GB"/>
+        </w:rPr>
+        <w:t>X_train</w:t>
+      </w:r>
+      <w:proofErr w:type="spellEnd"/>
+      <w:r>
+        <w:rPr>
+          <w:sz w:val="10"/>
+          <w:szCs w:val="10"/>
+          <w:lang w:val="en-GB"/>
+        </w:rPr>
+        <w:t xml:space="preserve">, </w:t>
+      </w:r>
+      <w:proofErr w:type="spellStart"/>
+      <w:r>
+        <w:rPr>
+          <w:sz w:val="10"/>
+          <w:szCs w:val="10"/>
+          <w:lang w:val="en-GB"/>
+        </w:rPr>
+        <w:t>y_train</w:t>
+      </w:r>
+      <w:r>
+        <w:rPr>
+          <w:sz w:val="10"/>
+          <w:szCs w:val="10"/>
+          <w:lang w:val="en-GB"/>
+        </w:rPr>
+        <w:t>_std</w:t>
+      </w:r>
+      <w:proofErr w:type="spellEnd"/>
+      <w:r>
+        <w:rPr>
+          <w:sz w:val="10"/>
+          <w:szCs w:val="10"/>
+          <w:lang w:val="en-GB"/>
+        </w:rPr>
+        <w:t xml:space="preserve">, </w:t>
+      </w:r>
+      <w:proofErr w:type="spellStart"/>
+      <w:r>
+        <w:rPr>
+          <w:sz w:val="10"/>
+          <w:szCs w:val="10"/>
+          <w:lang w:val="en-GB"/>
+        </w:rPr>
+        <w:t>val_split</w:t>
+      </w:r>
+      <w:proofErr w:type="spellEnd"/>
+      <w:r>
+        <w:rPr>
+          <w:sz w:val="10"/>
+          <w:szCs w:val="10"/>
+          <w:lang w:val="en-GB"/>
+        </w:rPr>
+        <w:t>=0.2</w:t>
+      </w:r>
+      <w:r>
+        <w:rPr>
+          <w:sz w:val="10"/>
+          <w:szCs w:val="10"/>
+          <w:lang w:val="en-GB"/>
+        </w:rPr>
+        <w:t xml:space="preserve">, </w:t>
+      </w:r>
+      <w:proofErr w:type="spellStart"/>
+      <w:r>
+        <w:rPr>
+          <w:sz w:val="10"/>
+          <w:szCs w:val="10"/>
+          <w:lang w:val="en-GB"/>
+        </w:rPr>
+        <w:t>parámetros_de_data_augmentation</w:t>
+      </w:r>
+      <w:proofErr w:type="spellEnd"/>
+      <w:r>
+        <w:rPr>
+          <w:sz w:val="10"/>
+          <w:szCs w:val="10"/>
+          <w:lang w:val="en-GB"/>
+        </w:rPr>
+        <w:t>)</w:t>
       </w:r>
     </w:p>
     <w:p>
@@ -3366,28 +3290,64 @@
         <w:ind w:left="462" w:right="4" w:firstLine="0"/>
         <w:jc w:val="both"/>
         <w:rPr>
-          <w:sz w:val="12"/>
-          <w:szCs w:val="12"/>
-          <w:lang w:val="en-GB"/>
-        </w:rPr>
-      </w:pPr>
-      <w:proofErr w:type="spellStart"/>
-      <w:r>
-        <w:rPr>
-          <w:sz w:val="12"/>
-          <w:szCs w:val="12"/>
-          <w:lang w:val="en-GB"/>
-        </w:rPr>
-        <w:t>learning_rate</w:t>
-      </w:r>
-      <w:proofErr w:type="spellEnd"/>
-      <w:r>
-        <w:rPr>
-          <w:sz w:val="12"/>
-          <w:szCs w:val="12"/>
-          <w:lang w:val="en-GB"/>
-        </w:rPr>
-        <w:t xml:space="preserve"> = 1e-4</w:t>
+          <w:sz w:val="10"/>
+          <w:szCs w:val="10"/>
+          <w:lang w:val="en-GB"/>
+        </w:rPr>
+      </w:pPr>
+      <w:proofErr w:type="spellStart"/>
+      <w:r>
+        <w:rPr>
+          <w:sz w:val="10"/>
+          <w:szCs w:val="10"/>
+          <w:lang w:val="en-GB"/>
+        </w:rPr>
+        <w:t>test_gen</w:t>
+      </w:r>
+      <w:proofErr w:type="spellEnd"/>
+      <w:r>
+        <w:rPr>
+          <w:sz w:val="10"/>
+          <w:szCs w:val="10"/>
+          <w:lang w:val="en-GB"/>
+        </w:rPr>
+        <w:t xml:space="preserve"> = </w:t>
+      </w:r>
+      <w:proofErr w:type="spellStart"/>
+      <w:r>
+        <w:rPr>
+          <w:sz w:val="10"/>
+          <w:szCs w:val="10"/>
+          <w:lang w:val="en-GB"/>
+        </w:rPr>
+        <w:t>DataGen</w:t>
+      </w:r>
+      <w:proofErr w:type="spellEnd"/>
+      <w:r>
+        <w:rPr>
+          <w:sz w:val="10"/>
+          <w:szCs w:val="10"/>
+          <w:lang w:val="en-GB"/>
+        </w:rPr>
+        <w:t>(</w:t>
+      </w:r>
+      <w:proofErr w:type="spellStart"/>
+      <w:r>
+        <w:rPr>
+          <w:sz w:val="10"/>
+          <w:szCs w:val="10"/>
+          <w:lang w:val="en-GB"/>
+        </w:rPr>
+        <w:t>X_test</w:t>
+      </w:r>
+      <w:proofErr w:type="spellEnd"/>
+      <w:r>
+        <w:rPr>
+          <w:sz w:val="10"/>
+          <w:szCs w:val="10"/>
+          <w:lang w:val="en-GB"/>
+        </w:rPr>
+        <w:t>)</w:t>
       </w:r>
     </w:p>
     <w:p>
@@ -3399,29 +3359,11 @@
         <w:ind w:left="462" w:right="4" w:firstLine="0"/>
         <w:jc w:val="both"/>
         <w:rPr>
-          <w:sz w:val="12"/>
-          <w:szCs w:val="12"/>
-          <w:lang w:val="en-GB"/>
-        </w:rPr>
-      </w:pPr>
-      <w:proofErr w:type="spellStart"/>
-      <w:r>
-        <w:rPr>
-          <w:sz w:val="12"/>
-          <w:szCs w:val="12"/>
-          <w:lang w:val="en-GB"/>
-        </w:rPr>
-        <w:t>batch_size</w:t>
-      </w:r>
-      <w:proofErr w:type="spellEnd"/>
-      <w:r>
-        <w:rPr>
-          <w:sz w:val="12"/>
-          <w:szCs w:val="12"/>
-          <w:lang w:val="en-GB"/>
-        </w:rPr>
-        <w:t xml:space="preserve"> = 128</w:t>
-      </w:r>
+          <w:sz w:val="10"/>
+          <w:szCs w:val="10"/>
+          <w:lang w:val="en-GB"/>
+        </w:rPr>
+      </w:pPr>
     </w:p>
     <w:p>
       <w:pPr>
@@ -3432,65 +3374,27 @@
         <w:ind w:left="462" w:right="4" w:firstLine="0"/>
         <w:jc w:val="both"/>
         <w:rPr>
-          <w:sz w:val="12"/>
-          <w:szCs w:val="12"/>
-          <w:lang w:val="en-GB"/>
-        </w:rPr>
-      </w:pPr>
-      <w:proofErr w:type="spellStart"/>
-      <w:r>
-        <w:rPr>
-          <w:sz w:val="12"/>
-          <w:szCs w:val="12"/>
-          <w:lang w:val="en-GB"/>
-        </w:rPr>
-        <w:t>steps_per_epoch</w:t>
-      </w:r>
-      <w:proofErr w:type="spellEnd"/>
-      <w:r>
-        <w:rPr>
-          <w:sz w:val="12"/>
-          <w:szCs w:val="12"/>
-          <w:lang w:val="en-GB"/>
-        </w:rPr>
-        <w:t xml:space="preserve"> = </w:t>
-      </w:r>
-      <w:proofErr w:type="spellStart"/>
-      <w:r>
-        <w:rPr>
-          <w:sz w:val="12"/>
-          <w:szCs w:val="12"/>
-          <w:lang w:val="en-GB"/>
-        </w:rPr>
-        <w:t>X_</w:t>
-      </w:r>
-      <w:proofErr w:type="gramStart"/>
-      <w:r>
-        <w:rPr>
-          <w:sz w:val="12"/>
-          <w:szCs w:val="12"/>
-          <w:lang w:val="en-GB"/>
-        </w:rPr>
-        <w:t>train.shape</w:t>
-      </w:r>
-      <w:proofErr w:type="spellEnd"/>
-      <w:proofErr w:type="gramEnd"/>
-      <w:r>
-        <w:rPr>
-          <w:sz w:val="12"/>
-          <w:szCs w:val="12"/>
-          <w:lang w:val="en-GB"/>
-        </w:rPr>
-        <w:t xml:space="preserve">[0] // </w:t>
-      </w:r>
-      <w:proofErr w:type="spellStart"/>
-      <w:r>
-        <w:rPr>
-          <w:sz w:val="12"/>
-          <w:szCs w:val="12"/>
-          <w:lang w:val="en-GB"/>
-        </w:rPr>
-        <w:t>batch_size</w:t>
+          <w:sz w:val="10"/>
+          <w:szCs w:val="10"/>
+          <w:lang w:val="en-GB"/>
+        </w:rPr>
+      </w:pPr>
+      <w:r>
+        <w:rPr>
+          <w:sz w:val="10"/>
+          <w:szCs w:val="10"/>
+          <w:lang w:val="en-GB"/>
+        </w:rPr>
+        <w:t xml:space="preserve"># </w:t>
+      </w:r>
+      <w:proofErr w:type="spellStart"/>
+      <w:r>
+        <w:rPr>
+          <w:sz w:val="10"/>
+          <w:szCs w:val="10"/>
+          <w:lang w:val="en-GB"/>
+        </w:rPr>
+        <w:t>Hiperparámetros</w:t>
       </w:r>
       <w:proofErr w:type="spellEnd"/>
     </w:p>
@@ -3503,11 +3407,63 @@
         <w:ind w:left="462" w:right="4" w:firstLine="0"/>
         <w:jc w:val="both"/>
         <w:rPr>
-          <w:sz w:val="12"/>
-          <w:szCs w:val="12"/>
-          <w:lang w:val="en-GB"/>
-        </w:rPr>
-      </w:pPr>
+          <w:sz w:val="10"/>
+          <w:szCs w:val="10"/>
+          <w:lang w:val="en-GB"/>
+        </w:rPr>
+      </w:pPr>
+      <w:proofErr w:type="spellStart"/>
+      <w:r>
+        <w:rPr>
+          <w:sz w:val="10"/>
+          <w:szCs w:val="10"/>
+          <w:lang w:val="en-GB"/>
+        </w:rPr>
+        <w:t>i</w:t>
+      </w:r>
+      <w:r>
+        <w:rPr>
+          <w:sz w:val="10"/>
+          <w:szCs w:val="10"/>
+          <w:lang w:val="en-GB"/>
+        </w:rPr>
+        <w:t>nput</w:t>
+      </w:r>
+      <w:r>
+        <w:rPr>
+          <w:sz w:val="10"/>
+          <w:szCs w:val="10"/>
+          <w:lang w:val="en-GB"/>
+        </w:rPr>
+        <w:t>_shape</w:t>
+      </w:r>
+      <w:proofErr w:type="spellEnd"/>
+      <w:r>
+        <w:rPr>
+          <w:sz w:val="10"/>
+          <w:szCs w:val="10"/>
+          <w:lang w:val="en-GB"/>
+        </w:rPr>
+        <w:t xml:space="preserve"> = </w:t>
+      </w:r>
+      <w:proofErr w:type="spellStart"/>
+      <w:r>
+        <w:rPr>
+          <w:sz w:val="10"/>
+          <w:szCs w:val="10"/>
+          <w:lang w:val="en-GB"/>
+        </w:rPr>
+        <w:t>X_train</w:t>
+      </w:r>
+      <w:proofErr w:type="spellEnd"/>
+      <w:r>
+        <w:rPr>
+          <w:sz w:val="10"/>
+          <w:szCs w:val="10"/>
+          <w:lang w:val="en-GB"/>
+        </w:rPr>
+        <w:t>[0].shape</w:t>
+      </w:r>
     </w:p>
     <w:p>
       <w:pPr>
@@ -3518,26 +3474,19 @@
         <w:ind w:left="462" w:right="4" w:firstLine="0"/>
         <w:jc w:val="both"/>
         <w:rPr>
-          <w:sz w:val="12"/>
-          <w:szCs w:val="12"/>
-        </w:rPr>
-      </w:pPr>
-      <w:r>
-        <w:rPr>
-          <w:sz w:val="12"/>
-          <w:szCs w:val="12"/>
-        </w:rPr>
-        <w:t xml:space="preserve"># Base </w:t>
-      </w:r>
-      <w:proofErr w:type="spellStart"/>
-      <w:r>
-        <w:rPr>
-          <w:sz w:val="12"/>
-          <w:szCs w:val="12"/>
-        </w:rPr>
-        <w:t>Model</w:t>
-      </w:r>
-      <w:proofErr w:type="spellEnd"/>
+          <w:sz w:val="10"/>
+          <w:szCs w:val="10"/>
+          <w:lang w:val="en-GB"/>
+        </w:rPr>
+      </w:pPr>
+      <w:r>
+        <w:rPr>
+          <w:sz w:val="10"/>
+          <w:szCs w:val="10"/>
+          <w:lang w:val="en-GB"/>
+        </w:rPr>
+        <w:t>epochs = 10</w:t>
+      </w:r>
     </w:p>
     <w:p>
       <w:pPr>
@@ -3548,56 +3497,28 @@
         <w:ind w:left="462" w:right="4" w:firstLine="0"/>
         <w:jc w:val="both"/>
         <w:rPr>
-          <w:sz w:val="12"/>
-          <w:szCs w:val="12"/>
-          <w:lang w:val="en-GB"/>
-        </w:rPr>
-      </w:pPr>
-      <w:proofErr w:type="spellStart"/>
-      <w:r>
-        <w:rPr>
-          <w:sz w:val="12"/>
-          <w:szCs w:val="12"/>
-          <w:lang w:val="en-GB"/>
-        </w:rPr>
-        <w:t>base_model</w:t>
-      </w:r>
-      <w:proofErr w:type="spellEnd"/>
-      <w:r>
-        <w:rPr>
-          <w:sz w:val="12"/>
-          <w:szCs w:val="12"/>
-          <w:lang w:val="en-GB"/>
-        </w:rPr>
-        <w:t xml:space="preserve"> = </w:t>
-      </w:r>
-      <w:proofErr w:type="gramStart"/>
-      <w:r>
-        <w:rPr>
-          <w:sz w:val="12"/>
-          <w:szCs w:val="12"/>
-          <w:lang w:val="en-GB"/>
-        </w:rPr>
-        <w:t>VGG(</w:t>
-      </w:r>
-      <w:proofErr w:type="spellStart"/>
-      <w:proofErr w:type="gramEnd"/>
-      <w:r>
-        <w:rPr>
-          <w:sz w:val="12"/>
-          <w:szCs w:val="12"/>
-          <w:lang w:val="en-GB"/>
-        </w:rPr>
-        <w:t>input_shape</w:t>
-      </w:r>
-      <w:proofErr w:type="spellEnd"/>
-      <w:r>
-        <w:rPr>
-          <w:sz w:val="12"/>
-          <w:szCs w:val="12"/>
-          <w:lang w:val="en-GB"/>
-        </w:rPr>
-        <w:t>)</w:t>
+          <w:sz w:val="10"/>
+          <w:szCs w:val="10"/>
+          <w:lang w:val="en-GB"/>
+        </w:rPr>
+      </w:pPr>
+      <w:proofErr w:type="spellStart"/>
+      <w:r>
+        <w:rPr>
+          <w:sz w:val="10"/>
+          <w:szCs w:val="10"/>
+          <w:lang w:val="en-GB"/>
+        </w:rPr>
+        <w:t>learning_rate</w:t>
+      </w:r>
+      <w:proofErr w:type="spellEnd"/>
+      <w:r>
+        <w:rPr>
+          <w:sz w:val="10"/>
+          <w:szCs w:val="10"/>
+          <w:lang w:val="en-GB"/>
+        </w:rPr>
+        <w:t xml:space="preserve"> = 1e-4</w:t>
       </w:r>
     </w:p>
     <w:p>
@@ -3609,16 +3530,28 @@
         <w:ind w:left="462" w:right="4" w:firstLine="0"/>
         <w:jc w:val="both"/>
         <w:rPr>
-          <w:sz w:val="12"/>
-          <w:szCs w:val="12"/>
-        </w:rPr>
-      </w:pPr>
-      <w:r>
-        <w:rPr>
-          <w:sz w:val="12"/>
-          <w:szCs w:val="12"/>
-        </w:rPr>
-        <w:t># congelamos todo menos el último bloque convolucional</w:t>
+          <w:sz w:val="10"/>
+          <w:szCs w:val="10"/>
+          <w:lang w:val="en-GB"/>
+        </w:rPr>
+      </w:pPr>
+      <w:proofErr w:type="spellStart"/>
+      <w:r>
+        <w:rPr>
+          <w:sz w:val="10"/>
+          <w:szCs w:val="10"/>
+          <w:lang w:val="en-GB"/>
+        </w:rPr>
+        <w:t>batch_size</w:t>
+      </w:r>
+      <w:proofErr w:type="spellEnd"/>
+      <w:r>
+        <w:rPr>
+          <w:sz w:val="10"/>
+          <w:szCs w:val="10"/>
+          <w:lang w:val="en-GB"/>
+        </w:rPr>
+        <w:t xml:space="preserve"> = 128</w:t>
       </w:r>
     </w:p>
     <w:p>
@@ -3630,37 +3563,57 @@
         <w:ind w:left="462" w:right="4" w:firstLine="0"/>
         <w:jc w:val="both"/>
         <w:rPr>
-          <w:sz w:val="12"/>
-          <w:szCs w:val="12"/>
-          <w:lang w:val="en-GB"/>
-        </w:rPr>
-      </w:pPr>
-      <w:r>
-        <w:rPr>
-          <w:sz w:val="12"/>
-          <w:szCs w:val="12"/>
-          <w:lang w:val="en-GB"/>
-        </w:rPr>
-        <w:t xml:space="preserve">for layer in </w:t>
-      </w:r>
-      <w:proofErr w:type="spellStart"/>
-      <w:r>
-        <w:rPr>
-          <w:sz w:val="12"/>
-          <w:szCs w:val="12"/>
-          <w:lang w:val="en-GB"/>
-        </w:rPr>
-        <w:t>base_model</w:t>
-      </w:r>
-      <w:proofErr w:type="spellEnd"/>
-      <w:r>
-        <w:rPr>
-          <w:sz w:val="12"/>
-          <w:szCs w:val="12"/>
-          <w:lang w:val="en-GB"/>
-        </w:rPr>
-        <w:t>:</w:t>
-      </w:r>
+          <w:sz w:val="10"/>
+          <w:szCs w:val="10"/>
+          <w:lang w:val="en-GB"/>
+        </w:rPr>
+      </w:pPr>
+      <w:proofErr w:type="spellStart"/>
+      <w:r>
+        <w:rPr>
+          <w:sz w:val="10"/>
+          <w:szCs w:val="10"/>
+          <w:lang w:val="en-GB"/>
+        </w:rPr>
+        <w:t>steps_per_epoch</w:t>
+      </w:r>
+      <w:proofErr w:type="spellEnd"/>
+      <w:r>
+        <w:rPr>
+          <w:sz w:val="10"/>
+          <w:szCs w:val="10"/>
+          <w:lang w:val="en-GB"/>
+        </w:rPr>
+        <w:t xml:space="preserve"> = </w:t>
+      </w:r>
+      <w:proofErr w:type="spellStart"/>
+      <w:r>
+        <w:rPr>
+          <w:sz w:val="10"/>
+          <w:szCs w:val="10"/>
+          <w:lang w:val="en-GB"/>
+        </w:rPr>
+        <w:t>X_train.shape</w:t>
+      </w:r>
+      <w:proofErr w:type="spellEnd"/>
+      <w:r>
+        <w:rPr>
+          <w:sz w:val="10"/>
+          <w:szCs w:val="10"/>
+          <w:lang w:val="en-GB"/>
+        </w:rPr>
+        <w:t xml:space="preserve">[0] // </w:t>
+      </w:r>
+      <w:proofErr w:type="spellStart"/>
+      <w:r>
+        <w:rPr>
+          <w:sz w:val="10"/>
+          <w:szCs w:val="10"/>
+          <w:lang w:val="en-GB"/>
+        </w:rPr>
+        <w:t>batch_size</w:t>
+      </w:r>
+      <w:proofErr w:type="spellEnd"/>
     </w:p>
     <w:p>
       <w:pPr>
@@ -3671,20 +3624,11 @@
         <w:ind w:left="462" w:right="4" w:firstLine="0"/>
         <w:jc w:val="both"/>
         <w:rPr>
-          <w:sz w:val="12"/>
-          <w:szCs w:val="12"/>
-          <w:lang w:val="en-GB"/>
-        </w:rPr>
-      </w:pPr>
-      <w:r>
-        <w:rPr>
-          <w:sz w:val="12"/>
-          <w:szCs w:val="12"/>
-          <w:lang w:val="en-GB"/>
-        </w:rPr>
-        <w:tab/>
-        <w:t>if layer.name == ‘conv1_last_block’:</w:t>
-      </w:r>
+          <w:sz w:val="10"/>
+          <w:szCs w:val="10"/>
+          <w:lang w:val="en-GB"/>
+        </w:rPr>
+      </w:pPr>
     </w:p>
     <w:p>
       <w:pPr>
@@ -3695,28 +3639,26 @@
         <w:ind w:left="462" w:right="4" w:firstLine="0"/>
         <w:jc w:val="both"/>
         <w:rPr>
-          <w:sz w:val="12"/>
-          <w:szCs w:val="12"/>
-          <w:lang w:val="en-GB"/>
-        </w:rPr>
-      </w:pPr>
-      <w:r>
-        <w:rPr>
-          <w:sz w:val="12"/>
-          <w:szCs w:val="12"/>
-          <w:lang w:val="en-GB"/>
-        </w:rPr>
-        <w:tab/>
-      </w:r>
-      <w:r>
-        <w:rPr>
-          <w:sz w:val="12"/>
-          <w:szCs w:val="12"/>
-          <w:lang w:val="en-GB"/>
-        </w:rPr>
-        <w:tab/>
-        <w:t>break</w:t>
-      </w:r>
+          <w:sz w:val="10"/>
+          <w:szCs w:val="10"/>
+        </w:rPr>
+      </w:pPr>
+      <w:r>
+        <w:rPr>
+          <w:sz w:val="10"/>
+          <w:szCs w:val="10"/>
+        </w:rPr>
+        <w:t xml:space="preserve"># Base </w:t>
+      </w:r>
+      <w:proofErr w:type="spellStart"/>
+      <w:r>
+        <w:rPr>
+          <w:sz w:val="10"/>
+          <w:szCs w:val="10"/>
+        </w:rPr>
+        <w:t>Model</w:t>
+      </w:r>
+      <w:proofErr w:type="spellEnd"/>
     </w:p>
     <w:p>
       <w:pPr>
@@ -3727,19 +3669,41 @@
         <w:ind w:left="462" w:right="4" w:firstLine="0"/>
         <w:jc w:val="both"/>
         <w:rPr>
-          <w:sz w:val="12"/>
-          <w:szCs w:val="12"/>
-          <w:lang w:val="en-GB"/>
-        </w:rPr>
-      </w:pPr>
-      <w:r>
-        <w:rPr>
-          <w:sz w:val="12"/>
-          <w:szCs w:val="12"/>
-          <w:lang w:val="en-GB"/>
-        </w:rPr>
-        <w:tab/>
-        <w:t>else:</w:t>
+          <w:sz w:val="10"/>
+          <w:szCs w:val="10"/>
+        </w:rPr>
+      </w:pPr>
+      <w:proofErr w:type="spellStart"/>
+      <w:r>
+        <w:rPr>
+          <w:sz w:val="10"/>
+          <w:szCs w:val="10"/>
+        </w:rPr>
+        <w:t>base_model</w:t>
+      </w:r>
+      <w:proofErr w:type="spellEnd"/>
+      <w:r>
+        <w:rPr>
+          <w:sz w:val="10"/>
+          <w:szCs w:val="10"/>
+        </w:rPr>
+        <w:t xml:space="preserve"> = VGG(</w:t>
+      </w:r>
+      <w:proofErr w:type="spellStart"/>
+      <w:r>
+        <w:rPr>
+          <w:sz w:val="10"/>
+          <w:szCs w:val="10"/>
+        </w:rPr>
+        <w:t>input_shape</w:t>
+      </w:r>
+      <w:proofErr w:type="spellEnd"/>
+      <w:r>
+        <w:rPr>
+          <w:sz w:val="10"/>
+          <w:szCs w:val="10"/>
+        </w:rPr>
+        <w:t>)</w:t>
       </w:r>
     </w:p>
     <w:p>
@@ -3751,46 +3715,16 @@
         <w:ind w:left="462" w:right="4" w:firstLine="0"/>
         <w:jc w:val="both"/>
         <w:rPr>
-          <w:sz w:val="12"/>
-          <w:szCs w:val="12"/>
-          <w:lang w:val="en-GB"/>
-        </w:rPr>
-      </w:pPr>
-      <w:r>
-        <w:rPr>
-          <w:sz w:val="12"/>
-          <w:szCs w:val="12"/>
-          <w:lang w:val="en-GB"/>
-        </w:rPr>
-        <w:tab/>
-      </w:r>
-      <w:r>
-        <w:rPr>
-          <w:sz w:val="12"/>
-          <w:szCs w:val="12"/>
-          <w:lang w:val="en-GB"/>
-        </w:rPr>
-        <w:tab/>
-      </w:r>
-      <w:proofErr w:type="spellStart"/>
-      <w:proofErr w:type="gramStart"/>
-      <w:r>
-        <w:rPr>
-          <w:sz w:val="12"/>
-          <w:szCs w:val="12"/>
-          <w:lang w:val="en-GB"/>
-        </w:rPr>
-        <w:t>layer.trainable</w:t>
-      </w:r>
-      <w:proofErr w:type="spellEnd"/>
-      <w:proofErr w:type="gramEnd"/>
-      <w:r>
-        <w:rPr>
-          <w:sz w:val="12"/>
-          <w:szCs w:val="12"/>
-          <w:lang w:val="en-GB"/>
-        </w:rPr>
-        <w:t xml:space="preserve"> = False</w:t>
+          <w:sz w:val="10"/>
+          <w:szCs w:val="10"/>
+        </w:rPr>
+      </w:pPr>
+      <w:r>
+        <w:rPr>
+          <w:sz w:val="10"/>
+          <w:szCs w:val="10"/>
+        </w:rPr>
+        <w:t># congelamos todo menos el último bloque convolucional</w:t>
       </w:r>
     </w:p>
     <w:p>
@@ -3802,11 +3736,37 @@
         <w:ind w:left="462" w:right="4" w:firstLine="0"/>
         <w:jc w:val="both"/>
         <w:rPr>
-          <w:sz w:val="12"/>
-          <w:szCs w:val="12"/>
-          <w:lang w:val="en-GB"/>
-        </w:rPr>
-      </w:pPr>
+          <w:sz w:val="10"/>
+          <w:szCs w:val="10"/>
+          <w:lang w:val="en-GB"/>
+        </w:rPr>
+      </w:pPr>
+      <w:r>
+        <w:rPr>
+          <w:sz w:val="10"/>
+          <w:szCs w:val="10"/>
+          <w:lang w:val="en-GB"/>
+        </w:rPr>
+        <w:t xml:space="preserve">for layer in </w:t>
+      </w:r>
+      <w:proofErr w:type="spellStart"/>
+      <w:r>
+        <w:rPr>
+          <w:sz w:val="10"/>
+          <w:szCs w:val="10"/>
+          <w:lang w:val="en-GB"/>
+        </w:rPr>
+        <w:t>base_model</w:t>
+      </w:r>
+      <w:proofErr w:type="spellEnd"/>
+      <w:r>
+        <w:rPr>
+          <w:sz w:val="10"/>
+          <w:szCs w:val="10"/>
+          <w:lang w:val="en-GB"/>
+        </w:rPr>
+        <w:t>:</w:t>
+      </w:r>
     </w:p>
     <w:p>
       <w:pPr>
@@ -3817,18 +3777,19 @@
         <w:ind w:left="462" w:right="4" w:firstLine="0"/>
         <w:jc w:val="both"/>
         <w:rPr>
-          <w:sz w:val="12"/>
-          <w:szCs w:val="12"/>
-          <w:lang w:val="en-GB"/>
-        </w:rPr>
-      </w:pPr>
-      <w:r>
-        <w:rPr>
-          <w:sz w:val="12"/>
-          <w:szCs w:val="12"/>
-          <w:lang w:val="en-GB"/>
-        </w:rPr>
-        <w:t># Top Model</w:t>
+          <w:sz w:val="10"/>
+          <w:szCs w:val="10"/>
+          <w:lang w:val="en-GB"/>
+        </w:rPr>
+      </w:pPr>
+      <w:r>
+        <w:rPr>
+          <w:sz w:val="10"/>
+          <w:szCs w:val="10"/>
+          <w:lang w:val="en-GB"/>
+        </w:rPr>
+        <w:tab/>
+        <w:t>if layer.name == ‘conv1_last_block’:</w:t>
       </w:r>
     </w:p>
     <w:p>
@@ -3840,46 +3801,27 @@
         <w:ind w:left="462" w:right="4" w:firstLine="0"/>
         <w:jc w:val="both"/>
         <w:rPr>
-          <w:sz w:val="12"/>
-          <w:szCs w:val="12"/>
-          <w:lang w:val="en-GB"/>
-        </w:rPr>
-      </w:pPr>
-      <w:proofErr w:type="spellStart"/>
-      <w:r>
-        <w:rPr>
-          <w:sz w:val="12"/>
-          <w:szCs w:val="12"/>
-          <w:lang w:val="en-GB"/>
-        </w:rPr>
-        <w:t>top_model</w:t>
-      </w:r>
-      <w:proofErr w:type="spellEnd"/>
-      <w:r>
-        <w:rPr>
-          <w:sz w:val="12"/>
-          <w:szCs w:val="12"/>
-          <w:lang w:val="en-GB"/>
-        </w:rPr>
-        <w:t xml:space="preserve"> = </w:t>
-      </w:r>
-      <w:proofErr w:type="gramStart"/>
-      <w:r>
-        <w:rPr>
-          <w:sz w:val="12"/>
-          <w:szCs w:val="12"/>
-          <w:lang w:val="en-GB"/>
-        </w:rPr>
-        <w:t>Sequential(</w:t>
-      </w:r>
-      <w:proofErr w:type="gramEnd"/>
-      <w:r>
-        <w:rPr>
-          <w:sz w:val="12"/>
-          <w:szCs w:val="12"/>
-          <w:lang w:val="en-GB"/>
-        </w:rPr>
-        <w:t>)</w:t>
+          <w:sz w:val="10"/>
+          <w:szCs w:val="10"/>
+          <w:lang w:val="en-GB"/>
+        </w:rPr>
+      </w:pPr>
+      <w:r>
+        <w:rPr>
+          <w:sz w:val="10"/>
+          <w:szCs w:val="10"/>
+          <w:lang w:val="en-GB"/>
+        </w:rPr>
+        <w:tab/>
+      </w:r>
+      <w:r>
+        <w:rPr>
+          <w:sz w:val="10"/>
+          <w:szCs w:val="10"/>
+          <w:lang w:val="en-GB"/>
+        </w:rPr>
+        <w:tab/>
+        <w:t>break</w:t>
       </w:r>
     </w:p>
     <w:p>
@@ -3891,38 +3833,19 @@
         <w:ind w:left="462" w:right="4" w:firstLine="0"/>
         <w:jc w:val="both"/>
         <w:rPr>
-          <w:sz w:val="12"/>
-          <w:szCs w:val="12"/>
-          <w:lang w:val="en-GB"/>
-        </w:rPr>
-      </w:pPr>
-      <w:proofErr w:type="spellStart"/>
-      <w:proofErr w:type="gramStart"/>
-      <w:r>
-        <w:rPr>
-          <w:sz w:val="12"/>
-          <w:szCs w:val="12"/>
-          <w:lang w:val="en-GB"/>
-        </w:rPr>
-        <w:t>top_model.add</w:t>
-      </w:r>
-      <w:proofErr w:type="spellEnd"/>
-      <w:r>
-        <w:rPr>
-          <w:sz w:val="12"/>
-          <w:szCs w:val="12"/>
-          <w:lang w:val="en-GB"/>
-        </w:rPr>
-        <w:t>(</w:t>
-      </w:r>
-      <w:proofErr w:type="gramEnd"/>
-      <w:r>
-        <w:rPr>
-          <w:sz w:val="12"/>
-          <w:szCs w:val="12"/>
-          <w:lang w:val="en-GB"/>
-        </w:rPr>
-        <w:t>Flatten())</w:t>
+          <w:sz w:val="10"/>
+          <w:szCs w:val="10"/>
+          <w:lang w:val="en-GB"/>
+        </w:rPr>
+      </w:pPr>
+      <w:r>
+        <w:rPr>
+          <w:sz w:val="10"/>
+          <w:szCs w:val="10"/>
+          <w:lang w:val="en-GB"/>
+        </w:rPr>
+        <w:tab/>
+        <w:t>else:</w:t>
       </w:r>
     </w:p>
     <w:p>
@@ -3934,56 +3857,44 @@
         <w:ind w:left="462" w:right="4" w:firstLine="0"/>
         <w:jc w:val="both"/>
         <w:rPr>
-          <w:sz w:val="12"/>
-          <w:szCs w:val="12"/>
-          <w:lang w:val="en-GB"/>
-        </w:rPr>
-      </w:pPr>
-      <w:proofErr w:type="spellStart"/>
-      <w:proofErr w:type="gramStart"/>
-      <w:r>
-        <w:rPr>
-          <w:sz w:val="12"/>
-          <w:szCs w:val="12"/>
-          <w:lang w:val="en-GB"/>
-        </w:rPr>
-        <w:t>top_model.add</w:t>
-      </w:r>
-      <w:proofErr w:type="spellEnd"/>
-      <w:r>
-        <w:rPr>
-          <w:sz w:val="12"/>
-          <w:szCs w:val="12"/>
-          <w:lang w:val="en-GB"/>
-        </w:rPr>
-        <w:t>(</w:t>
-      </w:r>
-      <w:proofErr w:type="gramEnd"/>
-      <w:r>
-        <w:rPr>
-          <w:sz w:val="12"/>
-          <w:szCs w:val="12"/>
-          <w:lang w:val="en-GB"/>
-        </w:rPr>
-        <w:t>Dense(512, activation=’</w:t>
-      </w:r>
-      <w:proofErr w:type="spellStart"/>
-      <w:r>
-        <w:rPr>
-          <w:sz w:val="12"/>
-          <w:szCs w:val="12"/>
-          <w:lang w:val="en-GB"/>
-        </w:rPr>
-        <w:t>relu</w:t>
-      </w:r>
-      <w:proofErr w:type="spellEnd"/>
-      <w:r>
-        <w:rPr>
-          <w:sz w:val="12"/>
-          <w:szCs w:val="12"/>
-          <w:lang w:val="en-GB"/>
-        </w:rPr>
-        <w:t>’))</w:t>
+          <w:sz w:val="10"/>
+          <w:szCs w:val="10"/>
+          <w:lang w:val="en-GB"/>
+        </w:rPr>
+      </w:pPr>
+      <w:r>
+        <w:rPr>
+          <w:sz w:val="10"/>
+          <w:szCs w:val="10"/>
+          <w:lang w:val="en-GB"/>
+        </w:rPr>
+        <w:tab/>
+      </w:r>
+      <w:r>
+        <w:rPr>
+          <w:sz w:val="10"/>
+          <w:szCs w:val="10"/>
+          <w:lang w:val="en-GB"/>
+        </w:rPr>
+        <w:tab/>
+      </w:r>
+      <w:proofErr w:type="spellStart"/>
+      <w:r>
+        <w:rPr>
+          <w:sz w:val="10"/>
+          <w:szCs w:val="10"/>
+          <w:lang w:val="en-GB"/>
+        </w:rPr>
+        <w:t>layer.trainable</w:t>
+      </w:r>
+      <w:proofErr w:type="spellEnd"/>
+      <w:r>
+        <w:rPr>
+          <w:sz w:val="10"/>
+          <w:szCs w:val="10"/>
+          <w:lang w:val="en-GB"/>
+        </w:rPr>
+        <w:t xml:space="preserve"> = False</w:t>
       </w:r>
     </w:p>
     <w:p>
@@ -3995,73 +3906,11 @@
         <w:ind w:left="462" w:right="4" w:firstLine="0"/>
         <w:jc w:val="both"/>
         <w:rPr>
-          <w:sz w:val="12"/>
-          <w:szCs w:val="12"/>
-          <w:lang w:val="en-GB"/>
-        </w:rPr>
-      </w:pPr>
-      <w:proofErr w:type="spellStart"/>
-      <w:proofErr w:type="gramStart"/>
-      <w:r>
-        <w:rPr>
-          <w:sz w:val="12"/>
-          <w:szCs w:val="12"/>
-          <w:lang w:val="en-GB"/>
-        </w:rPr>
-        <w:t>top_model.add</w:t>
-      </w:r>
-      <w:proofErr w:type="spellEnd"/>
-      <w:r>
-        <w:rPr>
-          <w:sz w:val="12"/>
-          <w:szCs w:val="12"/>
-          <w:lang w:val="en-GB"/>
-        </w:rPr>
-        <w:t>(</w:t>
-      </w:r>
-      <w:proofErr w:type="gramEnd"/>
-      <w:r>
-        <w:rPr>
-          <w:sz w:val="12"/>
-          <w:szCs w:val="12"/>
-          <w:lang w:val="en-GB"/>
-        </w:rPr>
-        <w:t>Dense(</w:t>
-      </w:r>
-      <w:r>
-        <w:rPr>
-          <w:sz w:val="12"/>
-          <w:szCs w:val="12"/>
-          <w:lang w:val="en-GB"/>
-        </w:rPr>
-        <w:t>128</w:t>
-      </w:r>
-      <w:r>
-        <w:rPr>
-          <w:sz w:val="12"/>
-          <w:szCs w:val="12"/>
-          <w:lang w:val="en-GB"/>
-        </w:rPr>
-        <w:t>, activation=’</w:t>
-      </w:r>
-      <w:proofErr w:type="spellStart"/>
-      <w:r>
-        <w:rPr>
-          <w:sz w:val="12"/>
-          <w:szCs w:val="12"/>
-          <w:lang w:val="en-GB"/>
-        </w:rPr>
-        <w:t>relu</w:t>
-      </w:r>
-      <w:proofErr w:type="spellEnd"/>
-      <w:r>
-        <w:rPr>
-          <w:sz w:val="12"/>
-          <w:szCs w:val="12"/>
-          <w:lang w:val="en-GB"/>
-        </w:rPr>
-        <w:t>’))</w:t>
-      </w:r>
+          <w:sz w:val="10"/>
+          <w:szCs w:val="10"/>
+          <w:lang w:val="en-GB"/>
+        </w:rPr>
+      </w:pPr>
     </w:p>
     <w:p>
       <w:pPr>
@@ -4072,72 +3921,18 @@
         <w:ind w:left="462" w:right="4" w:firstLine="0"/>
         <w:jc w:val="both"/>
         <w:rPr>
-          <w:sz w:val="12"/>
-          <w:szCs w:val="12"/>
-          <w:lang w:val="en-GB"/>
-        </w:rPr>
-      </w:pPr>
-      <w:proofErr w:type="spellStart"/>
-      <w:proofErr w:type="gramStart"/>
-      <w:r>
-        <w:rPr>
-          <w:sz w:val="12"/>
-          <w:szCs w:val="12"/>
-          <w:lang w:val="en-GB"/>
-        </w:rPr>
-        <w:t>top_model.add</w:t>
-      </w:r>
-      <w:proofErr w:type="spellEnd"/>
-      <w:r>
-        <w:rPr>
-          <w:sz w:val="12"/>
-          <w:szCs w:val="12"/>
-          <w:lang w:val="en-GB"/>
-        </w:rPr>
-        <w:t>(</w:t>
-      </w:r>
-      <w:proofErr w:type="gramEnd"/>
-      <w:r>
-        <w:rPr>
-          <w:sz w:val="12"/>
-          <w:szCs w:val="12"/>
-          <w:lang w:val="en-GB"/>
-        </w:rPr>
-        <w:t>Dense(</w:t>
-      </w:r>
-      <w:r>
-        <w:rPr>
-          <w:sz w:val="12"/>
-          <w:szCs w:val="12"/>
-          <w:lang w:val="en-GB"/>
-        </w:rPr>
-        <w:t>32</w:t>
-      </w:r>
-      <w:r>
-        <w:rPr>
-          <w:sz w:val="12"/>
-          <w:szCs w:val="12"/>
-          <w:lang w:val="en-GB"/>
-        </w:rPr>
-        <w:t>, activation=’</w:t>
-      </w:r>
-      <w:proofErr w:type="spellStart"/>
-      <w:r>
-        <w:rPr>
-          <w:sz w:val="12"/>
-          <w:szCs w:val="12"/>
-          <w:lang w:val="en-GB"/>
-        </w:rPr>
-        <w:t>relu</w:t>
-      </w:r>
-      <w:proofErr w:type="spellEnd"/>
-      <w:r>
-        <w:rPr>
-          <w:sz w:val="12"/>
-          <w:szCs w:val="12"/>
-          <w:lang w:val="en-GB"/>
-        </w:rPr>
-        <w:t>’))</w:t>
+          <w:sz w:val="10"/>
+          <w:szCs w:val="10"/>
+          <w:lang w:val="en-GB"/>
+        </w:rPr>
+      </w:pPr>
+      <w:r>
+        <w:rPr>
+          <w:sz w:val="10"/>
+          <w:szCs w:val="10"/>
+          <w:lang w:val="en-GB"/>
+        </w:rPr>
+        <w:t># Top Model</w:t>
       </w:r>
     </w:p>
     <w:p>
@@ -4149,70 +3944,28 @@
         <w:ind w:left="462" w:right="4" w:firstLine="0"/>
         <w:jc w:val="both"/>
         <w:rPr>
-          <w:sz w:val="12"/>
-          <w:szCs w:val="12"/>
-          <w:lang w:val="en-GB"/>
-        </w:rPr>
-      </w:pPr>
-      <w:proofErr w:type="spellStart"/>
-      <w:proofErr w:type="gramStart"/>
-      <w:r>
-        <w:rPr>
-          <w:sz w:val="12"/>
-          <w:szCs w:val="12"/>
-          <w:lang w:val="en-GB"/>
-        </w:rPr>
-        <w:t>top_model.add</w:t>
-      </w:r>
-      <w:proofErr w:type="spellEnd"/>
-      <w:r>
-        <w:rPr>
-          <w:sz w:val="12"/>
-          <w:szCs w:val="12"/>
-          <w:lang w:val="en-GB"/>
-        </w:rPr>
-        <w:t>(</w:t>
-      </w:r>
-      <w:proofErr w:type="gramEnd"/>
-      <w:r>
-        <w:rPr>
-          <w:sz w:val="12"/>
-          <w:szCs w:val="12"/>
-          <w:lang w:val="en-GB"/>
-        </w:rPr>
-        <w:t>Dense(</w:t>
-      </w:r>
-      <w:r>
-        <w:rPr>
-          <w:sz w:val="12"/>
-          <w:szCs w:val="12"/>
-          <w:lang w:val="en-GB"/>
-        </w:rPr>
-        <w:t>1</w:t>
-      </w:r>
-      <w:r>
-        <w:rPr>
-          <w:sz w:val="12"/>
-          <w:szCs w:val="12"/>
-          <w:lang w:val="en-GB"/>
-        </w:rPr>
-        <w:t>, activation=’</w:t>
-      </w:r>
-      <w:r>
-        <w:rPr>
-          <w:sz w:val="12"/>
-          <w:szCs w:val="12"/>
-          <w:lang w:val="en-GB"/>
-        </w:rPr>
-        <w:t>linear</w:t>
-      </w:r>
-      <w:r>
-        <w:rPr>
-          <w:sz w:val="12"/>
-          <w:szCs w:val="12"/>
-          <w:lang w:val="en-GB"/>
-        </w:rPr>
-        <w:t>’))</w:t>
+          <w:sz w:val="10"/>
+          <w:szCs w:val="10"/>
+          <w:lang w:val="en-GB"/>
+        </w:rPr>
+      </w:pPr>
+      <w:proofErr w:type="spellStart"/>
+      <w:r>
+        <w:rPr>
+          <w:sz w:val="10"/>
+          <w:szCs w:val="10"/>
+          <w:lang w:val="en-GB"/>
+        </w:rPr>
+        <w:t>top_model</w:t>
+      </w:r>
+      <w:proofErr w:type="spellEnd"/>
+      <w:r>
+        <w:rPr>
+          <w:sz w:val="10"/>
+          <w:szCs w:val="10"/>
+          <w:lang w:val="en-GB"/>
+        </w:rPr>
+        <w:t xml:space="preserve"> = Sequential()</w:t>
       </w:r>
     </w:p>
     <w:p>
@@ -4224,11 +3977,29 @@
         <w:ind w:left="462" w:right="4" w:firstLine="0"/>
         <w:jc w:val="both"/>
         <w:rPr>
-          <w:sz w:val="12"/>
-          <w:szCs w:val="12"/>
-          <w:lang w:val="en-GB"/>
-        </w:rPr>
-      </w:pPr>
+          <w:sz w:val="10"/>
+          <w:szCs w:val="10"/>
+          <w:lang w:val="en-GB"/>
+        </w:rPr>
+      </w:pPr>
+      <w:proofErr w:type="spellStart"/>
+      <w:r>
+        <w:rPr>
+          <w:sz w:val="10"/>
+          <w:szCs w:val="10"/>
+          <w:lang w:val="en-GB"/>
+        </w:rPr>
+        <w:t>top_model.add</w:t>
+      </w:r>
+      <w:proofErr w:type="spellEnd"/>
+      <w:r>
+        <w:rPr>
+          <w:sz w:val="10"/>
+          <w:szCs w:val="10"/>
+          <w:lang w:val="en-GB"/>
+        </w:rPr>
+        <w:t>(Flatten())</w:t>
+      </w:r>
     </w:p>
     <w:p>
       <w:pPr>
@@ -4239,47 +4010,47 @@
         <w:ind w:left="462" w:right="4" w:firstLine="0"/>
         <w:jc w:val="both"/>
         <w:rPr>
-          <w:sz w:val="12"/>
-          <w:szCs w:val="12"/>
-          <w:lang w:val="en-GB"/>
-        </w:rPr>
-      </w:pPr>
-      <w:r>
-        <w:rPr>
-          <w:sz w:val="12"/>
-          <w:szCs w:val="12"/>
-          <w:lang w:val="en-GB"/>
-        </w:rPr>
-        <w:t xml:space="preserve"># </w:t>
-      </w:r>
-      <w:proofErr w:type="spellStart"/>
-      <w:r>
-        <w:rPr>
-          <w:sz w:val="12"/>
-          <w:szCs w:val="12"/>
-          <w:lang w:val="en-GB"/>
-        </w:rPr>
-        <w:t>Modelo</w:t>
-      </w:r>
-      <w:proofErr w:type="spellEnd"/>
-      <w:r>
-        <w:rPr>
-          <w:sz w:val="12"/>
-          <w:szCs w:val="12"/>
-          <w:lang w:val="en-GB"/>
-        </w:rPr>
-        <w:t xml:space="preserve"> </w:t>
-      </w:r>
-      <w:proofErr w:type="spellStart"/>
-      <w:r>
-        <w:rPr>
-          <w:sz w:val="12"/>
-          <w:szCs w:val="12"/>
-          <w:lang w:val="en-GB"/>
-        </w:rPr>
-        <w:t>completo</w:t>
-      </w:r>
-      <w:proofErr w:type="spellEnd"/>
+          <w:sz w:val="10"/>
+          <w:szCs w:val="10"/>
+          <w:lang w:val="en-GB"/>
+        </w:rPr>
+      </w:pPr>
+      <w:proofErr w:type="spellStart"/>
+      <w:r>
+        <w:rPr>
+          <w:sz w:val="10"/>
+          <w:szCs w:val="10"/>
+          <w:lang w:val="en-GB"/>
+        </w:rPr>
+        <w:t>top_model.add</w:t>
+      </w:r>
+      <w:proofErr w:type="spellEnd"/>
+      <w:r>
+        <w:rPr>
+          <w:sz w:val="10"/>
+          <w:szCs w:val="10"/>
+          <w:lang w:val="en-GB"/>
+        </w:rPr>
+        <w:t>(Dense(512, activation=’</w:t>
+      </w:r>
+      <w:proofErr w:type="spellStart"/>
+      <w:r>
+        <w:rPr>
+          <w:sz w:val="10"/>
+          <w:szCs w:val="10"/>
+          <w:lang w:val="en-GB"/>
+        </w:rPr>
+        <w:t>relu</w:t>
+      </w:r>
+      <w:proofErr w:type="spellEnd"/>
+      <w:r>
+        <w:rPr>
+          <w:sz w:val="10"/>
+          <w:szCs w:val="10"/>
+          <w:lang w:val="en-GB"/>
+        </w:rPr>
+        <w:t>’))</w:t>
+      </w:r>
     </w:p>
     <w:p>
       <w:pPr>
@@ -4290,50 +4061,46 @@
         <w:ind w:left="462" w:right="4" w:firstLine="0"/>
         <w:jc w:val="both"/>
         <w:rPr>
-          <w:sz w:val="12"/>
-          <w:szCs w:val="12"/>
-        </w:rPr>
-      </w:pPr>
-      <w:proofErr w:type="spellStart"/>
-      <w:r>
-        <w:rPr>
-          <w:sz w:val="12"/>
-          <w:szCs w:val="12"/>
-        </w:rPr>
-        <w:t>model</w:t>
-      </w:r>
-      <w:proofErr w:type="spellEnd"/>
-      <w:r>
-        <w:rPr>
-          <w:sz w:val="12"/>
-          <w:szCs w:val="12"/>
-        </w:rPr>
-        <w:t xml:space="preserve"> = </w:t>
-      </w:r>
-      <w:proofErr w:type="spellStart"/>
-      <w:proofErr w:type="gramStart"/>
-      <w:r>
-        <w:rPr>
-          <w:sz w:val="12"/>
-          <w:szCs w:val="12"/>
-        </w:rPr>
-        <w:t>Sequential</w:t>
-      </w:r>
-      <w:proofErr w:type="spellEnd"/>
-      <w:r>
-        <w:rPr>
-          <w:sz w:val="12"/>
-          <w:szCs w:val="12"/>
-        </w:rPr>
-        <w:t>(</w:t>
-      </w:r>
-      <w:proofErr w:type="gramEnd"/>
-      <w:r>
-        <w:rPr>
-          <w:sz w:val="12"/>
-          <w:szCs w:val="12"/>
-        </w:rPr>
-        <w:t>)</w:t>
+          <w:sz w:val="10"/>
+          <w:szCs w:val="10"/>
+          <w:lang w:val="en-GB"/>
+        </w:rPr>
+      </w:pPr>
+      <w:proofErr w:type="spellStart"/>
+      <w:r>
+        <w:rPr>
+          <w:sz w:val="10"/>
+          <w:szCs w:val="10"/>
+          <w:lang w:val="en-GB"/>
+        </w:rPr>
+        <w:t>top_model.add</w:t>
+      </w:r>
+      <w:proofErr w:type="spellEnd"/>
+      <w:r>
+        <w:rPr>
+          <w:sz w:val="10"/>
+          <w:szCs w:val="10"/>
+          <w:lang w:val="en-GB"/>
+        </w:rPr>
+        <w:t>(Dense(128, activation=’</w:t>
+      </w:r>
+      <w:proofErr w:type="spellStart"/>
+      <w:r>
+        <w:rPr>
+          <w:sz w:val="10"/>
+          <w:szCs w:val="10"/>
+          <w:lang w:val="en-GB"/>
+        </w:rPr>
+        <w:t>relu</w:t>
+      </w:r>
+      <w:proofErr w:type="spellEnd"/>
+      <w:r>
+        <w:rPr>
+          <w:sz w:val="10"/>
+          <w:szCs w:val="10"/>
+          <w:lang w:val="en-GB"/>
+        </w:rPr>
+        <w:t>’))</w:t>
       </w:r>
     </w:p>
     <w:p>
@@ -4345,41 +4112,46 @@
         <w:ind w:left="462" w:right="4" w:firstLine="0"/>
         <w:jc w:val="both"/>
         <w:rPr>
-          <w:sz w:val="12"/>
-          <w:szCs w:val="12"/>
-        </w:rPr>
-      </w:pPr>
-      <w:proofErr w:type="spellStart"/>
-      <w:r>
-        <w:rPr>
-          <w:sz w:val="12"/>
-          <w:szCs w:val="12"/>
-        </w:rPr>
-        <w:t>model.add</w:t>
-      </w:r>
-      <w:proofErr w:type="spellEnd"/>
-      <w:r>
-        <w:rPr>
-          <w:sz w:val="12"/>
-          <w:szCs w:val="12"/>
-        </w:rPr>
-        <w:t>(</w:t>
-      </w:r>
-      <w:proofErr w:type="spellStart"/>
-      <w:r>
-        <w:rPr>
-          <w:sz w:val="12"/>
-          <w:szCs w:val="12"/>
-        </w:rPr>
-        <w:t>base_model</w:t>
-      </w:r>
-      <w:proofErr w:type="spellEnd"/>
-      <w:r>
-        <w:rPr>
-          <w:sz w:val="12"/>
-          <w:szCs w:val="12"/>
-        </w:rPr>
-        <w:t>)</w:t>
+          <w:sz w:val="10"/>
+          <w:szCs w:val="10"/>
+          <w:lang w:val="en-GB"/>
+        </w:rPr>
+      </w:pPr>
+      <w:proofErr w:type="spellStart"/>
+      <w:r>
+        <w:rPr>
+          <w:sz w:val="10"/>
+          <w:szCs w:val="10"/>
+          <w:lang w:val="en-GB"/>
+        </w:rPr>
+        <w:t>top_model.add</w:t>
+      </w:r>
+      <w:proofErr w:type="spellEnd"/>
+      <w:r>
+        <w:rPr>
+          <w:sz w:val="10"/>
+          <w:szCs w:val="10"/>
+          <w:lang w:val="en-GB"/>
+        </w:rPr>
+        <w:t>(Dense(32, activation=’</w:t>
+      </w:r>
+      <w:proofErr w:type="spellStart"/>
+      <w:r>
+        <w:rPr>
+          <w:sz w:val="10"/>
+          <w:szCs w:val="10"/>
+          <w:lang w:val="en-GB"/>
+        </w:rPr>
+        <w:t>relu</w:t>
+      </w:r>
+      <w:proofErr w:type="spellEnd"/>
+      <w:r>
+        <w:rPr>
+          <w:sz w:val="10"/>
+          <w:szCs w:val="10"/>
+          <w:lang w:val="en-GB"/>
+        </w:rPr>
+        <w:t>’))</w:t>
       </w:r>
     </w:p>
     <w:p>
@@ -4391,41 +4163,44 @@
         <w:ind w:left="462" w:right="4" w:firstLine="0"/>
         <w:jc w:val="both"/>
         <w:rPr>
-          <w:sz w:val="12"/>
-          <w:szCs w:val="12"/>
-        </w:rPr>
-      </w:pPr>
-      <w:proofErr w:type="spellStart"/>
-      <w:r>
-        <w:rPr>
-          <w:sz w:val="12"/>
-          <w:szCs w:val="12"/>
-        </w:rPr>
-        <w:t>model.add</w:t>
-      </w:r>
-      <w:proofErr w:type="spellEnd"/>
-      <w:r>
-        <w:rPr>
-          <w:sz w:val="12"/>
-          <w:szCs w:val="12"/>
-        </w:rPr>
-        <w:t>(</w:t>
-      </w:r>
-      <w:proofErr w:type="spellStart"/>
-      <w:r>
-        <w:rPr>
-          <w:sz w:val="12"/>
-          <w:szCs w:val="12"/>
-        </w:rPr>
-        <w:t>top_model</w:t>
-      </w:r>
-      <w:proofErr w:type="spellEnd"/>
-      <w:r>
-        <w:rPr>
-          <w:sz w:val="12"/>
-          <w:szCs w:val="12"/>
-        </w:rPr>
-        <w:t>)</w:t>
+          <w:sz w:val="10"/>
+          <w:szCs w:val="10"/>
+          <w:lang w:val="en-GB"/>
+        </w:rPr>
+      </w:pPr>
+      <w:proofErr w:type="spellStart"/>
+      <w:r>
+        <w:rPr>
+          <w:sz w:val="10"/>
+          <w:szCs w:val="10"/>
+          <w:lang w:val="en-GB"/>
+        </w:rPr>
+        <w:t>top_model.add</w:t>
+      </w:r>
+      <w:proofErr w:type="spellEnd"/>
+      <w:r>
+        <w:rPr>
+          <w:sz w:val="10"/>
+          <w:szCs w:val="10"/>
+          <w:lang w:val="en-GB"/>
+        </w:rPr>
+        <w:t>(Dense(1, activation=’</w:t>
+      </w:r>
+      <w:r>
+        <w:rPr>
+          <w:sz w:val="10"/>
+          <w:szCs w:val="10"/>
+          <w:lang w:val="en-GB"/>
+        </w:rPr>
+        <w:t>sigmoid</w:t>
+      </w:r>
+      <w:r>
+        <w:rPr>
+          <w:sz w:val="10"/>
+          <w:szCs w:val="10"/>
+          <w:lang w:val="en-GB"/>
+        </w:rPr>
+        <w:t>’))</w:t>
       </w:r>
     </w:p>
     <w:p>
@@ -4437,8 +4212,9 @@
         <w:ind w:left="462" w:right="4" w:firstLine="0"/>
         <w:jc w:val="both"/>
         <w:rPr>
-          <w:sz w:val="12"/>
-          <w:szCs w:val="12"/>
+          <w:sz w:val="10"/>
+          <w:szCs w:val="10"/>
+          <w:lang w:val="en-GB"/>
         </w:rPr>
       </w:pPr>
     </w:p>
@@ -4451,59 +4227,23 @@
         <w:ind w:left="462" w:right="4" w:firstLine="0"/>
         <w:jc w:val="both"/>
         <w:rPr>
-          <w:sz w:val="12"/>
-          <w:szCs w:val="12"/>
-        </w:rPr>
-      </w:pPr>
-      <w:r>
-        <w:rPr>
-          <w:sz w:val="12"/>
-          <w:szCs w:val="12"/>
-        </w:rPr>
-        <w:t># Compilamos el modelo</w:t>
-      </w:r>
-      <w:r>
-        <w:rPr>
-          <w:sz w:val="12"/>
-          <w:szCs w:val="12"/>
-        </w:rPr>
-        <w:t xml:space="preserve"> </w:t>
-      </w:r>
-      <w:proofErr w:type="gramStart"/>
-      <w:r>
-        <w:rPr>
-          <w:sz w:val="12"/>
-          <w:szCs w:val="12"/>
-          <w:highlight w:val="cyan"/>
-        </w:rPr>
-        <w:t xml:space="preserve">¿ </w:t>
-      </w:r>
-      <w:proofErr w:type="spellStart"/>
-      <w:r>
-        <w:rPr>
-          <w:sz w:val="12"/>
-          <w:szCs w:val="12"/>
-          <w:highlight w:val="cyan"/>
-        </w:rPr>
-        <w:t>binary</w:t>
-      </w:r>
-      <w:proofErr w:type="gramEnd"/>
-      <w:r>
-        <w:rPr>
-          <w:sz w:val="12"/>
-          <w:szCs w:val="12"/>
-          <w:highlight w:val="cyan"/>
-        </w:rPr>
-        <w:t>_crossentropy</w:t>
-      </w:r>
-      <w:proofErr w:type="spellEnd"/>
-      <w:r>
-        <w:rPr>
-          <w:sz w:val="12"/>
-          <w:szCs w:val="12"/>
-          <w:highlight w:val="cyan"/>
-        </w:rPr>
-        <w:t>?</w:t>
+          <w:sz w:val="10"/>
+          <w:szCs w:val="10"/>
+        </w:rPr>
+      </w:pPr>
+      <w:r>
+        <w:rPr>
+          <w:sz w:val="10"/>
+          <w:szCs w:val="10"/>
+        </w:rPr>
+        <w:t xml:space="preserve"># </w:t>
+      </w:r>
+      <w:r>
+        <w:rPr>
+          <w:sz w:val="10"/>
+          <w:szCs w:val="10"/>
+        </w:rPr>
+        <w:t>Modelo completo</w:t>
       </w:r>
     </w:p>
     <w:p>
@@ -4515,84 +4255,41 @@
         <w:ind w:left="462" w:right="4" w:firstLine="0"/>
         <w:jc w:val="both"/>
         <w:rPr>
-          <w:sz w:val="12"/>
-          <w:szCs w:val="12"/>
-          <w:lang w:val="en-GB"/>
-        </w:rPr>
-      </w:pPr>
-      <w:proofErr w:type="spellStart"/>
-      <w:proofErr w:type="gramStart"/>
-      <w:r>
-        <w:rPr>
-          <w:sz w:val="12"/>
-          <w:szCs w:val="12"/>
-          <w:lang w:val="en-GB"/>
-        </w:rPr>
-        <w:t>model.compile</w:t>
-      </w:r>
-      <w:proofErr w:type="spellEnd"/>
-      <w:proofErr w:type="gramEnd"/>
-      <w:r>
-        <w:rPr>
-          <w:sz w:val="12"/>
-          <w:szCs w:val="12"/>
-          <w:lang w:val="en-GB"/>
-        </w:rPr>
-        <w:t>(</w:t>
-      </w:r>
-      <w:proofErr w:type="spellStart"/>
-      <w:r>
-        <w:rPr>
-          <w:sz w:val="12"/>
-          <w:szCs w:val="12"/>
-          <w:lang w:val="en-GB"/>
-        </w:rPr>
-        <w:t>optimizar</w:t>
-      </w:r>
-      <w:proofErr w:type="spellEnd"/>
-      <w:r>
-        <w:rPr>
-          <w:sz w:val="12"/>
-          <w:szCs w:val="12"/>
-          <w:lang w:val="en-GB"/>
-        </w:rPr>
-        <w:t>=Adam(</w:t>
-      </w:r>
-      <w:proofErr w:type="spellStart"/>
-      <w:r>
-        <w:rPr>
-          <w:sz w:val="12"/>
-          <w:szCs w:val="12"/>
-          <w:lang w:val="en-GB"/>
-        </w:rPr>
-        <w:t>learning_rate</w:t>
-      </w:r>
-      <w:proofErr w:type="spellEnd"/>
-      <w:r>
-        <w:rPr>
-          <w:sz w:val="12"/>
-          <w:szCs w:val="12"/>
-          <w:lang w:val="en-GB"/>
-        </w:rPr>
-        <w:t>), loss=”</w:t>
-      </w:r>
-      <w:proofErr w:type="spellStart"/>
-      <w:r>
-        <w:rPr>
-          <w:sz w:val="12"/>
-          <w:szCs w:val="12"/>
-          <w:lang w:val="en-GB"/>
-        </w:rPr>
-        <w:t>binary_crossentropy</w:t>
-      </w:r>
-      <w:proofErr w:type="spellEnd"/>
-      <w:r>
-        <w:rPr>
-          <w:sz w:val="12"/>
-          <w:szCs w:val="12"/>
-          <w:lang w:val="en-GB"/>
-        </w:rPr>
-        <w:t>” metrics=[‘accuracy’])</w:t>
+          <w:sz w:val="10"/>
+          <w:szCs w:val="10"/>
+        </w:rPr>
+      </w:pPr>
+      <w:proofErr w:type="spellStart"/>
+      <w:r>
+        <w:rPr>
+          <w:sz w:val="10"/>
+          <w:szCs w:val="10"/>
+        </w:rPr>
+        <w:t>model</w:t>
+      </w:r>
+      <w:proofErr w:type="spellEnd"/>
+      <w:r>
+        <w:rPr>
+          <w:sz w:val="10"/>
+          <w:szCs w:val="10"/>
+        </w:rPr>
+        <w:t xml:space="preserve"> = </w:t>
+      </w:r>
+      <w:proofErr w:type="spellStart"/>
+      <w:r>
+        <w:rPr>
+          <w:sz w:val="10"/>
+          <w:szCs w:val="10"/>
+        </w:rPr>
+        <w:t>Sequential</w:t>
+      </w:r>
+      <w:proofErr w:type="spellEnd"/>
+      <w:r>
+        <w:rPr>
+          <w:sz w:val="10"/>
+          <w:szCs w:val="10"/>
+        </w:rPr>
+        <w:t>()</w:t>
       </w:r>
     </w:p>
     <w:p>
@@ -4604,11 +4301,42 @@
         <w:ind w:left="462" w:right="4" w:firstLine="0"/>
         <w:jc w:val="both"/>
         <w:rPr>
-          <w:sz w:val="12"/>
-          <w:szCs w:val="12"/>
-          <w:lang w:val="en-GB"/>
-        </w:rPr>
-      </w:pPr>
+          <w:sz w:val="10"/>
+          <w:szCs w:val="10"/>
+        </w:rPr>
+      </w:pPr>
+      <w:proofErr w:type="spellStart"/>
+      <w:r>
+        <w:rPr>
+          <w:sz w:val="10"/>
+          <w:szCs w:val="10"/>
+        </w:rPr>
+        <w:t>model.add</w:t>
+      </w:r>
+      <w:proofErr w:type="spellEnd"/>
+      <w:r>
+        <w:rPr>
+          <w:sz w:val="10"/>
+          <w:szCs w:val="10"/>
+        </w:rPr>
+        <w:t>(</w:t>
+      </w:r>
+      <w:proofErr w:type="spellStart"/>
+      <w:r>
+        <w:rPr>
+          <w:sz w:val="10"/>
+          <w:szCs w:val="10"/>
+        </w:rPr>
+        <w:t>base_model</w:t>
+      </w:r>
+      <w:proofErr w:type="spellEnd"/>
+      <w:r>
+        <w:rPr>
+          <w:sz w:val="10"/>
+          <w:szCs w:val="10"/>
+        </w:rPr>
+        <w:t>)</w:t>
+      </w:r>
     </w:p>
     <w:p>
       <w:pPr>
@@ -4619,16 +4347,41 @@
         <w:ind w:left="462" w:right="4" w:firstLine="0"/>
         <w:jc w:val="both"/>
         <w:rPr>
-          <w:sz w:val="12"/>
-          <w:szCs w:val="12"/>
-        </w:rPr>
-      </w:pPr>
-      <w:r>
-        <w:rPr>
-          <w:sz w:val="12"/>
-          <w:szCs w:val="12"/>
-        </w:rPr>
-        <w:t># Entrenamos el modelo</w:t>
+          <w:sz w:val="10"/>
+          <w:szCs w:val="10"/>
+        </w:rPr>
+      </w:pPr>
+      <w:proofErr w:type="spellStart"/>
+      <w:r>
+        <w:rPr>
+          <w:sz w:val="10"/>
+          <w:szCs w:val="10"/>
+        </w:rPr>
+        <w:t>model.add</w:t>
+      </w:r>
+      <w:proofErr w:type="spellEnd"/>
+      <w:r>
+        <w:rPr>
+          <w:sz w:val="10"/>
+          <w:szCs w:val="10"/>
+        </w:rPr>
+        <w:t>(</w:t>
+      </w:r>
+      <w:proofErr w:type="spellStart"/>
+      <w:r>
+        <w:rPr>
+          <w:sz w:val="10"/>
+          <w:szCs w:val="10"/>
+        </w:rPr>
+        <w:t>top_model</w:t>
+      </w:r>
+      <w:proofErr w:type="spellEnd"/>
+      <w:r>
+        <w:rPr>
+          <w:sz w:val="10"/>
+          <w:szCs w:val="10"/>
+        </w:rPr>
+        <w:t>)</w:t>
       </w:r>
     </w:p>
     <w:p>
@@ -4640,17 +4393,174 @@
         <w:ind w:left="462" w:right="4" w:firstLine="0"/>
         <w:jc w:val="both"/>
         <w:rPr>
-          <w:sz w:val="12"/>
-          <w:szCs w:val="12"/>
-          <w:lang w:val="en-GB"/>
-        </w:rPr>
-      </w:pPr>
-      <w:proofErr w:type="spellStart"/>
-      <w:proofErr w:type="gramStart"/>
-      <w:r>
-        <w:rPr>
-          <w:sz w:val="12"/>
-          <w:szCs w:val="12"/>
+          <w:sz w:val="10"/>
+          <w:szCs w:val="10"/>
+        </w:rPr>
+      </w:pPr>
+    </w:p>
+    <w:p>
+      <w:pPr>
+        <w:pStyle w:val="ListParagraph"/>
+        <w:tabs>
+          <w:tab w:val="left" w:pos="822"/>
+        </w:tabs>
+        <w:ind w:left="462" w:right="4" w:firstLine="0"/>
+        <w:jc w:val="both"/>
+        <w:rPr>
+          <w:sz w:val="10"/>
+          <w:szCs w:val="10"/>
+        </w:rPr>
+      </w:pPr>
+      <w:r>
+        <w:rPr>
+          <w:sz w:val="10"/>
+          <w:szCs w:val="10"/>
+        </w:rPr>
+        <w:t># Compilamos el modelo</w:t>
+      </w:r>
+    </w:p>
+    <w:p>
+      <w:pPr>
+        <w:pStyle w:val="ListParagraph"/>
+        <w:tabs>
+          <w:tab w:val="left" w:pos="822"/>
+        </w:tabs>
+        <w:ind w:left="462" w:right="4" w:firstLine="0"/>
+        <w:jc w:val="both"/>
+        <w:rPr>
+          <w:sz w:val="10"/>
+          <w:szCs w:val="10"/>
+          <w:lang w:val="en-GB"/>
+        </w:rPr>
+      </w:pPr>
+      <w:proofErr w:type="spellStart"/>
+      <w:r>
+        <w:rPr>
+          <w:sz w:val="10"/>
+          <w:szCs w:val="10"/>
+          <w:lang w:val="en-GB"/>
+        </w:rPr>
+        <w:t>model.compile</w:t>
+      </w:r>
+      <w:proofErr w:type="spellEnd"/>
+      <w:r>
+        <w:rPr>
+          <w:sz w:val="10"/>
+          <w:szCs w:val="10"/>
+          <w:lang w:val="en-GB"/>
+        </w:rPr>
+        <w:t>(</w:t>
+      </w:r>
+      <w:proofErr w:type="spellStart"/>
+      <w:r>
+        <w:rPr>
+          <w:sz w:val="10"/>
+          <w:szCs w:val="10"/>
+          <w:lang w:val="en-GB"/>
+        </w:rPr>
+        <w:t>optimizar</w:t>
+      </w:r>
+      <w:proofErr w:type="spellEnd"/>
+      <w:r>
+        <w:rPr>
+          <w:sz w:val="10"/>
+          <w:szCs w:val="10"/>
+          <w:lang w:val="en-GB"/>
+        </w:rPr>
+        <w:t>=Adam(</w:t>
+      </w:r>
+      <w:proofErr w:type="spellStart"/>
+      <w:r>
+        <w:rPr>
+          <w:sz w:val="10"/>
+          <w:szCs w:val="10"/>
+          <w:lang w:val="en-GB"/>
+        </w:rPr>
+        <w:t>learning_rate</w:t>
+      </w:r>
+      <w:proofErr w:type="spellEnd"/>
+      <w:r>
+        <w:rPr>
+          <w:sz w:val="10"/>
+          <w:szCs w:val="10"/>
+          <w:lang w:val="en-GB"/>
+        </w:rPr>
+        <w:t>), loss=”</w:t>
+      </w:r>
+      <w:proofErr w:type="spellStart"/>
+      <w:r>
+        <w:rPr>
+          <w:sz w:val="10"/>
+          <w:szCs w:val="10"/>
+          <w:lang w:val="en-GB"/>
+        </w:rPr>
+        <w:t>binary_crossentropy</w:t>
+      </w:r>
+      <w:proofErr w:type="spellEnd"/>
+      <w:r>
+        <w:rPr>
+          <w:sz w:val="10"/>
+          <w:szCs w:val="10"/>
+          <w:lang w:val="en-GB"/>
+        </w:rPr>
+        <w:t>” metrics=[‘accuracy’])</w:t>
+      </w:r>
+    </w:p>
+    <w:p>
+      <w:pPr>
+        <w:pStyle w:val="ListParagraph"/>
+        <w:tabs>
+          <w:tab w:val="left" w:pos="822"/>
+        </w:tabs>
+        <w:ind w:left="462" w:right="4" w:firstLine="0"/>
+        <w:jc w:val="both"/>
+        <w:rPr>
+          <w:sz w:val="10"/>
+          <w:szCs w:val="10"/>
+          <w:lang w:val="en-GB"/>
+        </w:rPr>
+      </w:pPr>
+    </w:p>
+    <w:p>
+      <w:pPr>
+        <w:pStyle w:val="ListParagraph"/>
+        <w:tabs>
+          <w:tab w:val="left" w:pos="822"/>
+        </w:tabs>
+        <w:ind w:left="462" w:right="4" w:firstLine="0"/>
+        <w:jc w:val="both"/>
+        <w:rPr>
+          <w:sz w:val="10"/>
+          <w:szCs w:val="10"/>
+        </w:rPr>
+      </w:pPr>
+      <w:r>
+        <w:rPr>
+          <w:sz w:val="10"/>
+          <w:szCs w:val="10"/>
+        </w:rPr>
+        <w:t># Entrenamos el modelo</w:t>
+      </w:r>
+    </w:p>
+    <w:p>
+      <w:pPr>
+        <w:pStyle w:val="ListParagraph"/>
+        <w:tabs>
+          <w:tab w:val="left" w:pos="822"/>
+        </w:tabs>
+        <w:ind w:left="462" w:right="4" w:firstLine="0"/>
+        <w:jc w:val="both"/>
+        <w:rPr>
+          <w:sz w:val="10"/>
+          <w:szCs w:val="10"/>
+          <w:lang w:val="en-GB"/>
+        </w:rPr>
+      </w:pPr>
+      <w:proofErr w:type="spellStart"/>
+      <w:r>
+        <w:rPr>
+          <w:sz w:val="10"/>
+          <w:szCs w:val="10"/>
           <w:lang w:val="en-GB"/>
         </w:rPr>
         <w:t>model.fit</w:t>
@@ -4658,18 +4568,17 @@
       <w:proofErr w:type="spellEnd"/>
       <w:r>
         <w:rPr>
-          <w:sz w:val="12"/>
-          <w:szCs w:val="12"/>
+          <w:sz w:val="10"/>
+          <w:szCs w:val="10"/>
           <w:lang w:val="en-GB"/>
         </w:rPr>
         <w:t>(</w:t>
       </w:r>
       <w:proofErr w:type="spellStart"/>
-      <w:proofErr w:type="gramEnd"/>
-      <w:r>
-        <w:rPr>
-          <w:sz w:val="12"/>
-          <w:szCs w:val="12"/>
+      <w:r>
+        <w:rPr>
+          <w:sz w:val="10"/>
+          <w:szCs w:val="10"/>
           <w:lang w:val="en-GB"/>
         </w:rPr>
         <w:t>train_gen</w:t>
@@ -4677,8 +4586,8 @@
       <w:proofErr w:type="spellEnd"/>
       <w:r>
         <w:rPr>
-          <w:sz w:val="12"/>
-          <w:szCs w:val="12"/>
+          <w:sz w:val="10"/>
+          <w:szCs w:val="10"/>
           <w:lang w:val="en-GB"/>
         </w:rPr>
         <w:t xml:space="preserve">, epochs, </w:t>
@@ -4686,8 +4595,8 @@
       <w:proofErr w:type="spellStart"/>
       <w:r>
         <w:rPr>
-          <w:sz w:val="12"/>
-          <w:szCs w:val="12"/>
+          <w:sz w:val="10"/>
+          <w:szCs w:val="10"/>
           <w:lang w:val="en-GB"/>
         </w:rPr>
         <w:t>batch_size</w:t>
@@ -4695,12 +4604,328 @@
       <w:proofErr w:type="spellEnd"/>
       <w:r>
         <w:rPr>
-          <w:sz w:val="12"/>
-          <w:szCs w:val="12"/>
+          <w:sz w:val="10"/>
+          <w:szCs w:val="10"/>
           <w:lang w:val="en-GB"/>
         </w:rPr>
         <w:t>)</w:t>
       </w:r>
+    </w:p>
+    <w:p>
+      <w:pPr>
+        <w:pStyle w:val="ListParagraph"/>
+        <w:tabs>
+          <w:tab w:val="left" w:pos="822"/>
+        </w:tabs>
+        <w:ind w:left="462" w:right="4" w:firstLine="0"/>
+        <w:jc w:val="both"/>
+        <w:rPr>
+          <w:sz w:val="10"/>
+          <w:szCs w:val="10"/>
+          <w:lang w:val="en-GB"/>
+        </w:rPr>
+      </w:pPr>
+    </w:p>
+    <w:p>
+      <w:pPr>
+        <w:pStyle w:val="ListParagraph"/>
+        <w:tabs>
+          <w:tab w:val="left" w:pos="822"/>
+        </w:tabs>
+        <w:ind w:left="462" w:right="4" w:firstLine="0"/>
+        <w:jc w:val="both"/>
+        <w:rPr>
+          <w:sz w:val="10"/>
+          <w:szCs w:val="10"/>
+          <w:lang w:val="en-GB"/>
+        </w:rPr>
+      </w:pPr>
+      <w:r>
+        <w:rPr>
+          <w:sz w:val="10"/>
+          <w:szCs w:val="10"/>
+          <w:lang w:val="en-GB"/>
+        </w:rPr>
+        <w:t xml:space="preserve"># </w:t>
+      </w:r>
+      <w:proofErr w:type="spellStart"/>
+      <w:r>
+        <w:rPr>
+          <w:sz w:val="10"/>
+          <w:szCs w:val="10"/>
+          <w:lang w:val="en-GB"/>
+        </w:rPr>
+        <w:t>Evaluamos</w:t>
+      </w:r>
+      <w:proofErr w:type="spellEnd"/>
+      <w:r>
+        <w:rPr>
+          <w:sz w:val="10"/>
+          <w:szCs w:val="10"/>
+          <w:lang w:val="en-GB"/>
+        </w:rPr>
+        <w:t xml:space="preserve"> </w:t>
+      </w:r>
+      <w:proofErr w:type="spellStart"/>
+      <w:r>
+        <w:rPr>
+          <w:sz w:val="10"/>
+          <w:szCs w:val="10"/>
+          <w:lang w:val="en-GB"/>
+        </w:rPr>
+        <w:t>el</w:t>
+      </w:r>
+      <w:proofErr w:type="spellEnd"/>
+      <w:r>
+        <w:rPr>
+          <w:sz w:val="10"/>
+          <w:szCs w:val="10"/>
+          <w:lang w:val="en-GB"/>
+        </w:rPr>
+        <w:t xml:space="preserve"> </w:t>
+      </w:r>
+      <w:proofErr w:type="spellStart"/>
+      <w:r>
+        <w:rPr>
+          <w:sz w:val="10"/>
+          <w:szCs w:val="10"/>
+          <w:lang w:val="en-GB"/>
+        </w:rPr>
+        <w:t>modelo</w:t>
+      </w:r>
+      <w:proofErr w:type="spellEnd"/>
+    </w:p>
+    <w:p>
+      <w:pPr>
+        <w:pStyle w:val="ListParagraph"/>
+        <w:tabs>
+          <w:tab w:val="left" w:pos="822"/>
+        </w:tabs>
+        <w:ind w:left="462" w:right="4" w:firstLine="0"/>
+        <w:jc w:val="both"/>
+        <w:rPr>
+          <w:sz w:val="10"/>
+          <w:szCs w:val="10"/>
+          <w:lang w:val="en-GB"/>
+        </w:rPr>
+      </w:pPr>
+      <w:proofErr w:type="spellStart"/>
+      <w:r>
+        <w:rPr>
+          <w:sz w:val="10"/>
+          <w:szCs w:val="10"/>
+          <w:lang w:val="en-GB"/>
+        </w:rPr>
+        <w:t>y_test</w:t>
+      </w:r>
+      <w:r>
+        <w:rPr>
+          <w:sz w:val="10"/>
+          <w:szCs w:val="10"/>
+          <w:lang w:val="en-GB"/>
+        </w:rPr>
+        <w:t>_std</w:t>
+      </w:r>
+      <w:proofErr w:type="spellEnd"/>
+      <w:r>
+        <w:rPr>
+          <w:sz w:val="10"/>
+          <w:szCs w:val="10"/>
+          <w:lang w:val="en-GB"/>
+        </w:rPr>
+        <w:t xml:space="preserve"> = </w:t>
+      </w:r>
+      <w:proofErr w:type="spellStart"/>
+      <w:r>
+        <w:rPr>
+          <w:sz w:val="10"/>
+          <w:szCs w:val="10"/>
+          <w:lang w:val="en-GB"/>
+        </w:rPr>
+        <w:t>scaler.transform</w:t>
+      </w:r>
+      <w:proofErr w:type="spellEnd"/>
+      <w:r>
+        <w:rPr>
+          <w:sz w:val="10"/>
+          <w:szCs w:val="10"/>
+          <w:lang w:val="en-GB"/>
+        </w:rPr>
+        <w:t>(</w:t>
+      </w:r>
+      <w:proofErr w:type="spellStart"/>
+      <w:r>
+        <w:rPr>
+          <w:sz w:val="10"/>
+          <w:szCs w:val="10"/>
+          <w:lang w:val="en-GB"/>
+        </w:rPr>
+        <w:t>test_gen</w:t>
+      </w:r>
+      <w:proofErr w:type="spellEnd"/>
+      <w:r>
+        <w:rPr>
+          <w:sz w:val="10"/>
+          <w:szCs w:val="10"/>
+          <w:lang w:val="en-GB"/>
+        </w:rPr>
+        <w:t xml:space="preserve">, </w:t>
+      </w:r>
+      <w:proofErr w:type="spellStart"/>
+      <w:r>
+        <w:rPr>
+          <w:sz w:val="10"/>
+          <w:szCs w:val="10"/>
+          <w:lang w:val="en-GB"/>
+        </w:rPr>
+        <w:t>y_test</w:t>
+      </w:r>
+      <w:proofErr w:type="spellEnd"/>
+      <w:r>
+        <w:rPr>
+          <w:sz w:val="10"/>
+          <w:szCs w:val="10"/>
+          <w:lang w:val="en-GB"/>
+        </w:rPr>
+        <w:t>)</w:t>
+      </w:r>
+    </w:p>
+    <w:p>
+      <w:pPr>
+        <w:pStyle w:val="ListParagraph"/>
+        <w:tabs>
+          <w:tab w:val="left" w:pos="822"/>
+        </w:tabs>
+        <w:ind w:left="462" w:right="4" w:firstLine="0"/>
+        <w:jc w:val="both"/>
+        <w:rPr>
+          <w:sz w:val="10"/>
+          <w:szCs w:val="10"/>
+        </w:rPr>
+      </w:pPr>
+      <w:proofErr w:type="spellStart"/>
+      <w:r>
+        <w:rPr>
+          <w:sz w:val="10"/>
+          <w:szCs w:val="10"/>
+        </w:rPr>
+        <w:t>mode.evaluate</w:t>
+      </w:r>
+      <w:proofErr w:type="spellEnd"/>
+      <w:r>
+        <w:rPr>
+          <w:sz w:val="10"/>
+          <w:szCs w:val="10"/>
+        </w:rPr>
+        <w:t>(</w:t>
+      </w:r>
+      <w:proofErr w:type="spellStart"/>
+      <w:r>
+        <w:rPr>
+          <w:sz w:val="10"/>
+          <w:szCs w:val="10"/>
+        </w:rPr>
+        <w:t>y_tes_std</w:t>
+      </w:r>
+      <w:proofErr w:type="spellEnd"/>
+      <w:r>
+        <w:rPr>
+          <w:sz w:val="10"/>
+          <w:szCs w:val="10"/>
+        </w:rPr>
+        <w:t>)</w:t>
+      </w:r>
+    </w:p>
+    <w:p>
+      <w:pPr>
+        <w:pStyle w:val="ListParagraph"/>
+        <w:tabs>
+          <w:tab w:val="left" w:pos="822"/>
+        </w:tabs>
+        <w:ind w:left="462" w:right="4" w:firstLine="0"/>
+        <w:jc w:val="both"/>
+        <w:rPr>
+          <w:sz w:val="10"/>
+          <w:szCs w:val="10"/>
+        </w:rPr>
+      </w:pPr>
+      <w:r>
+        <w:rPr>
+          <w:sz w:val="10"/>
+          <w:szCs w:val="10"/>
+        </w:rPr>
+        <w:t># evaluar resultados</w:t>
+      </w:r>
+    </w:p>
+    <w:p>
+      <w:pPr>
+        <w:pStyle w:val="ListParagraph"/>
+        <w:tabs>
+          <w:tab w:val="left" w:pos="822"/>
+        </w:tabs>
+        <w:ind w:left="462" w:right="4" w:firstLine="0"/>
+        <w:jc w:val="both"/>
+        <w:rPr>
+          <w:sz w:val="10"/>
+          <w:szCs w:val="10"/>
+        </w:rPr>
+      </w:pPr>
+    </w:p>
+    <w:p>
+      <w:pPr>
+        <w:pStyle w:val="ListParagraph"/>
+        <w:tabs>
+          <w:tab w:val="left" w:pos="822"/>
+        </w:tabs>
+        <w:ind w:left="462" w:right="4" w:firstLine="0"/>
+        <w:jc w:val="both"/>
+        <w:rPr>
+          <w:sz w:val="10"/>
+          <w:szCs w:val="10"/>
+        </w:rPr>
+      </w:pPr>
+      <w:r>
+        <w:rPr>
+          <w:sz w:val="10"/>
+          <w:szCs w:val="10"/>
+        </w:rPr>
+        <w:t># Predicción</w:t>
+      </w:r>
+    </w:p>
+    <w:p>
+      <w:pPr>
+        <w:pStyle w:val="ListParagraph"/>
+        <w:tabs>
+          <w:tab w:val="left" w:pos="822"/>
+        </w:tabs>
+        <w:ind w:left="462" w:right="4" w:firstLine="0"/>
+        <w:jc w:val="both"/>
+        <w:rPr>
+          <w:sz w:val="10"/>
+          <w:szCs w:val="10"/>
+        </w:rPr>
+      </w:pPr>
+      <w:r>
+        <w:rPr>
+          <w:sz w:val="10"/>
+          <w:szCs w:val="10"/>
+        </w:rPr>
+        <w:t>…</w:t>
+      </w:r>
+    </w:p>
+    <w:p>
+      <w:pPr>
+        <w:pStyle w:val="ListParagraph"/>
+        <w:tabs>
+          <w:tab w:val="left" w:pos="822"/>
+        </w:tabs>
+        <w:ind w:left="462" w:right="4" w:firstLine="0"/>
+        <w:jc w:val="both"/>
+        <w:rPr>
+          <w:sz w:val="10"/>
+          <w:szCs w:val="10"/>
+        </w:rPr>
+      </w:pPr>
     </w:p>
     <w:sectPr>
       <w:pgSz w:w="12240" w:h="15840"/>

--- a/SesionesNotebooks/Simulacro_examen/Simulacro Examen_resuelto.docx
+++ b/SesionesNotebooks/Simulacro_examen/Simulacro Examen_resuelto.docx
@@ -348,12 +348,21 @@
         <w:t>getitem</w:t>
       </w:r>
       <w:proofErr w:type="spellEnd"/>
+      <w:proofErr w:type="gramStart"/>
       <w:r>
         <w:rPr>
           <w:b w:val="0"/>
           <w:bCs w:val="0"/>
         </w:rPr>
-        <w:t>_() devuelve:</w:t>
+        <w:t>_(</w:t>
+      </w:r>
+      <w:proofErr w:type="gramEnd"/>
+      <w:r>
+        <w:rPr>
+          <w:b w:val="0"/>
+          <w:bCs w:val="0"/>
+        </w:rPr>
+        <w:t>) devuelve:</w:t>
       </w:r>
     </w:p>
     <w:p>
@@ -1673,6 +1682,7 @@
         <w:t xml:space="preserve"> -&gt; </w:t>
       </w:r>
       <w:proofErr w:type="spellStart"/>
+      <w:proofErr w:type="gramStart"/>
       <w:r>
         <w:rPr>
           <w:b w:val="0"/>
@@ -1689,6 +1699,7 @@
         <w:t>(</w:t>
       </w:r>
       <w:proofErr w:type="spellStart"/>
+      <w:proofErr w:type="gramEnd"/>
       <w:r>
         <w:rPr>
           <w:b w:val="0"/>
@@ -2226,7 +2237,15 @@
       </w:r>
       <w:proofErr w:type="spellEnd"/>
       <w:r>
-        <w:t>. Escriba el pseudocódigo que refleje el procesamiento de los datos, carga del modelo, modificación del mismo, y entrenamiento</w:t>
+        <w:t xml:space="preserve">. Escriba el pseudocódigo que refleje el procesamiento de los datos, carga del modelo, modificación </w:t>
+      </w:r>
+      <w:proofErr w:type="gramStart"/>
+      <w:r>
+        <w:t>del mismo</w:t>
+      </w:r>
+      <w:proofErr w:type="gramEnd"/>
+      <w:r>
+        <w:t>, y entrenamiento</w:t>
       </w:r>
       <w:r>
         <w:t xml:space="preserve">, haciendo uso del optimizador que más oportuno considere, así como otros </w:t>
@@ -2300,6 +2319,7 @@
         <w:t xml:space="preserve">from </w:t>
       </w:r>
       <w:proofErr w:type="spellStart"/>
+      <w:proofErr w:type="gramStart"/>
       <w:r>
         <w:rPr>
           <w:sz w:val="10"/>
@@ -2309,6 +2329,7 @@
         <w:t>datasets.coches</w:t>
       </w:r>
       <w:proofErr w:type="spellEnd"/>
+      <w:proofErr w:type="gramEnd"/>
       <w:r>
         <w:rPr>
           <w:sz w:val="10"/>
@@ -2510,16 +2531,14 @@
         </w:rPr>
         <w:t xml:space="preserve"> import </w:t>
       </w:r>
-      <w:proofErr w:type="spellStart"/>
-      <w:r>
-        <w:rPr>
-          <w:sz w:val="10"/>
-          <w:szCs w:val="10"/>
-          <w:lang w:val="en-GB"/>
-        </w:rPr>
-        <w:t>StandardScaler</w:t>
-      </w:r>
-      <w:proofErr w:type="spellEnd"/>
+      <w:r>
+        <w:rPr>
+          <w:sz w:val="10"/>
+          <w:szCs w:val="10"/>
+          <w:lang w:val="en-GB"/>
+        </w:rPr>
+        <w:t>Normalizer</w:t>
+      </w:r>
     </w:p>
     <w:p>
       <w:pPr>
@@ -2670,16 +2689,34 @@
           <w:szCs w:val="10"/>
           <w:lang w:val="en-GB"/>
         </w:rPr>
-        <w:t>load_data</w:t>
-      </w:r>
-      <w:proofErr w:type="spellEnd"/>
-      <w:r>
-        <w:rPr>
-          <w:sz w:val="10"/>
-          <w:szCs w:val="10"/>
-          <w:lang w:val="en-GB"/>
-        </w:rPr>
-        <w:t>()</w:t>
+        <w:t>load_</w:t>
+      </w:r>
+      <w:proofErr w:type="gramStart"/>
+      <w:r>
+        <w:rPr>
+          <w:sz w:val="10"/>
+          <w:szCs w:val="10"/>
+          <w:lang w:val="en-GB"/>
+        </w:rPr>
+        <w:t>data</w:t>
+      </w:r>
+      <w:proofErr w:type="spellEnd"/>
+      <w:r>
+        <w:rPr>
+          <w:sz w:val="10"/>
+          <w:szCs w:val="10"/>
+          <w:lang w:val="en-GB"/>
+        </w:rPr>
+        <w:t>(</w:t>
+      </w:r>
+      <w:proofErr w:type="gramEnd"/>
+      <w:r>
+        <w:rPr>
+          <w:sz w:val="10"/>
+          <w:szCs w:val="10"/>
+          <w:lang w:val="en-GB"/>
+        </w:rPr>
+        <w:t>)</w:t>
       </w:r>
     </w:p>
     <w:p>
@@ -2748,15 +2785,13 @@
         <w:rPr>
           <w:sz w:val="10"/>
           <w:szCs w:val="10"/>
-          <w:lang w:val="en-GB"/>
-        </w:rPr>
-      </w:pPr>
-      <w:proofErr w:type="spellStart"/>
-      <w:r>
-        <w:rPr>
-          <w:sz w:val="10"/>
-          <w:szCs w:val="10"/>
-          <w:lang w:val="en-GB"/>
+        </w:rPr>
+      </w:pPr>
+      <w:proofErr w:type="spellStart"/>
+      <w:r>
+        <w:rPr>
+          <w:sz w:val="10"/>
+          <w:szCs w:val="10"/>
         </w:rPr>
         <w:t>X_test</w:t>
       </w:r>
@@ -2765,7 +2800,6 @@
         <w:rPr>
           <w:sz w:val="10"/>
           <w:szCs w:val="10"/>
-          <w:lang w:val="en-GB"/>
         </w:rPr>
         <w:t xml:space="preserve"> = </w:t>
       </w:r>
@@ -2774,7 +2808,6 @@
         <w:rPr>
           <w:sz w:val="10"/>
           <w:szCs w:val="10"/>
-          <w:lang w:val="en-GB"/>
         </w:rPr>
         <w:t>X_test</w:t>
       </w:r>
@@ -2783,38 +2816,16 @@
         <w:rPr>
           <w:sz w:val="10"/>
           <w:szCs w:val="10"/>
-          <w:lang w:val="en-GB"/>
-        </w:rPr>
-        <w:t xml:space="preserve"> / 255 # </w:t>
-      </w:r>
-      <w:proofErr w:type="spellStart"/>
-      <w:r>
-        <w:rPr>
-          <w:sz w:val="10"/>
-          <w:szCs w:val="10"/>
-          <w:lang w:val="en-GB"/>
-        </w:rPr>
-        <w:t>normalizamos</w:t>
-      </w:r>
-      <w:proofErr w:type="spellEnd"/>
-      <w:r>
-        <w:rPr>
-          <w:sz w:val="10"/>
-          <w:szCs w:val="10"/>
-          <w:lang w:val="en-GB"/>
-        </w:rPr>
-        <w:t xml:space="preserve"> </w:t>
-      </w:r>
-      <w:proofErr w:type="spellStart"/>
-      <w:r>
-        <w:rPr>
-          <w:sz w:val="10"/>
-          <w:szCs w:val="10"/>
-          <w:lang w:val="en-GB"/>
+        </w:rPr>
+        <w:t xml:space="preserve"> / 255 # normalizamos </w:t>
+      </w:r>
+      <w:r>
+        <w:rPr>
+          <w:sz w:val="10"/>
+          <w:szCs w:val="10"/>
         </w:rPr>
         <w:t>imágenes</w:t>
       </w:r>
-      <w:proofErr w:type="spellEnd"/>
     </w:p>
     <w:p>
       <w:pPr>
@@ -2931,18 +2942,32 @@
           <w:szCs w:val="10"/>
           <w:lang w:val="en-GB"/>
         </w:rPr>
-        <w:t xml:space="preserve">scaler = </w:t>
-      </w:r>
-      <w:proofErr w:type="spellStart"/>
-      <w:r>
-        <w:rPr>
-          <w:sz w:val="10"/>
-          <w:szCs w:val="10"/>
-          <w:lang w:val="en-GB"/>
-        </w:rPr>
-        <w:t>StandardScaler</w:t>
-      </w:r>
-      <w:proofErr w:type="spellEnd"/>
+        <w:t>normalizer</w:t>
+      </w:r>
+      <w:r>
+        <w:rPr>
+          <w:sz w:val="10"/>
+          <w:szCs w:val="10"/>
+          <w:lang w:val="en-GB"/>
+        </w:rPr>
+        <w:t xml:space="preserve"> = </w:t>
+      </w:r>
+      <w:r>
+        <w:rPr>
+          <w:sz w:val="10"/>
+          <w:szCs w:val="10"/>
+          <w:lang w:val="en-GB"/>
+        </w:rPr>
+        <w:t>Normalizer</w:t>
+      </w:r>
+      <w:r>
+        <w:rPr>
+          <w:sz w:val="10"/>
+          <w:szCs w:val="10"/>
+          <w:lang w:val="en-GB"/>
+        </w:rPr>
+        <w:t xml:space="preserve"> </w:t>
+      </w:r>
       <w:r>
         <w:rPr>
           <w:sz w:val="10"/>
@@ -2991,7 +3016,15 @@
           <w:szCs w:val="10"/>
           <w:lang w:val="en-GB"/>
         </w:rPr>
-        <w:t>scaler.fit_transform</w:t>
+        <w:t>normalizer</w:t>
+      </w:r>
+      <w:r>
+        <w:rPr>
+          <w:sz w:val="10"/>
+          <w:szCs w:val="10"/>
+          <w:lang w:val="en-GB"/>
+        </w:rPr>
+        <w:t>.fit_transform</w:t>
       </w:r>
       <w:proofErr w:type="spellEnd"/>
       <w:r>
@@ -3175,6 +3208,7 @@
         <w:t xml:space="preserve"> = </w:t>
       </w:r>
       <w:proofErr w:type="spellStart"/>
+      <w:proofErr w:type="gramStart"/>
       <w:r>
         <w:rPr>
           <w:sz w:val="10"/>
@@ -3193,6 +3227,7 @@
         <w:t>(</w:t>
       </w:r>
       <w:proofErr w:type="spellStart"/>
+      <w:proofErr w:type="gramEnd"/>
       <w:r>
         <w:rPr>
           <w:sz w:val="10"/>
@@ -3453,16 +3488,34 @@
           <w:szCs w:val="10"/>
           <w:lang w:val="en-GB"/>
         </w:rPr>
-        <w:t>X_train</w:t>
-      </w:r>
-      <w:proofErr w:type="spellEnd"/>
-      <w:r>
-        <w:rPr>
-          <w:sz w:val="10"/>
-          <w:szCs w:val="10"/>
-          <w:lang w:val="en-GB"/>
-        </w:rPr>
-        <w:t>[0].shape</w:t>
+        <w:t>X_</w:t>
+      </w:r>
+      <w:proofErr w:type="gramStart"/>
+      <w:r>
+        <w:rPr>
+          <w:sz w:val="10"/>
+          <w:szCs w:val="10"/>
+          <w:lang w:val="en-GB"/>
+        </w:rPr>
+        <w:t>train</w:t>
+      </w:r>
+      <w:proofErr w:type="spellEnd"/>
+      <w:r>
+        <w:rPr>
+          <w:sz w:val="10"/>
+          <w:szCs w:val="10"/>
+          <w:lang w:val="en-GB"/>
+        </w:rPr>
+        <w:t>[</w:t>
+      </w:r>
+      <w:proofErr w:type="gramEnd"/>
+      <w:r>
+        <w:rPr>
+          <w:sz w:val="10"/>
+          <w:szCs w:val="10"/>
+          <w:lang w:val="en-GB"/>
+        </w:rPr>
+        <w:t>0].shape</w:t>
       </w:r>
     </w:p>
     <w:p>
@@ -3593,9 +3646,19 @@
           <w:szCs w:val="10"/>
           <w:lang w:val="en-GB"/>
         </w:rPr>
-        <w:t>X_train.shape</w:t>
-      </w:r>
-      <w:proofErr w:type="spellEnd"/>
+        <w:t>X_</w:t>
+      </w:r>
+      <w:proofErr w:type="gramStart"/>
+      <w:r>
+        <w:rPr>
+          <w:sz w:val="10"/>
+          <w:szCs w:val="10"/>
+          <w:lang w:val="en-GB"/>
+        </w:rPr>
+        <w:t>train.shape</w:t>
+      </w:r>
+      <w:proofErr w:type="spellEnd"/>
+      <w:proofErr w:type="gramEnd"/>
       <w:r>
         <w:rPr>
           <w:sz w:val="10"/>
@@ -3687,9 +3750,18 @@
           <w:sz w:val="10"/>
           <w:szCs w:val="10"/>
         </w:rPr>
-        <w:t xml:space="preserve"> = VGG(</w:t>
-      </w:r>
-      <w:proofErr w:type="spellStart"/>
+        <w:t xml:space="preserve"> = </w:t>
+      </w:r>
+      <w:proofErr w:type="gramStart"/>
+      <w:r>
+        <w:rPr>
+          <w:sz w:val="10"/>
+          <w:szCs w:val="10"/>
+        </w:rPr>
+        <w:t>VGG(</w:t>
+      </w:r>
+      <w:proofErr w:type="spellStart"/>
+      <w:proofErr w:type="gramEnd"/>
       <w:r>
         <w:rPr>
           <w:sz w:val="10"/>
@@ -3879,6 +3951,7 @@
         <w:tab/>
       </w:r>
       <w:proofErr w:type="spellStart"/>
+      <w:proofErr w:type="gramStart"/>
       <w:r>
         <w:rPr>
           <w:sz w:val="10"/>
@@ -3888,6 +3961,7 @@
         <w:t>layer.trainable</w:t>
       </w:r>
       <w:proofErr w:type="spellEnd"/>
+      <w:proofErr w:type="gramEnd"/>
       <w:r>
         <w:rPr>
           <w:sz w:val="10"/>
@@ -3965,7 +4039,25 @@
           <w:szCs w:val="10"/>
           <w:lang w:val="en-GB"/>
         </w:rPr>
-        <w:t xml:space="preserve"> = Sequential()</w:t>
+        <w:t xml:space="preserve"> = </w:t>
+      </w:r>
+      <w:proofErr w:type="gramStart"/>
+      <w:r>
+        <w:rPr>
+          <w:sz w:val="10"/>
+          <w:szCs w:val="10"/>
+          <w:lang w:val="en-GB"/>
+        </w:rPr>
+        <w:t>Sequential(</w:t>
+      </w:r>
+      <w:proofErr w:type="gramEnd"/>
+      <w:r>
+        <w:rPr>
+          <w:sz w:val="10"/>
+          <w:szCs w:val="10"/>
+          <w:lang w:val="en-GB"/>
+        </w:rPr>
+        <w:t>)</w:t>
       </w:r>
     </w:p>
     <w:p>
@@ -3983,6 +4075,7 @@
         </w:rPr>
       </w:pPr>
       <w:proofErr w:type="spellStart"/>
+      <w:proofErr w:type="gramStart"/>
       <w:r>
         <w:rPr>
           <w:sz w:val="10"/>
@@ -3998,7 +4091,16 @@
           <w:szCs w:val="10"/>
           <w:lang w:val="en-GB"/>
         </w:rPr>
-        <w:t>(Flatten())</w:t>
+        <w:t>(</w:t>
+      </w:r>
+      <w:proofErr w:type="gramEnd"/>
+      <w:r>
+        <w:rPr>
+          <w:sz w:val="10"/>
+          <w:szCs w:val="10"/>
+          <w:lang w:val="en-GB"/>
+        </w:rPr>
+        <w:t>Flatten())</w:t>
       </w:r>
     </w:p>
     <w:p>
@@ -4016,6 +4118,7 @@
         </w:rPr>
       </w:pPr>
       <w:proofErr w:type="spellStart"/>
+      <w:proofErr w:type="gramStart"/>
       <w:r>
         <w:rPr>
           <w:sz w:val="10"/>
@@ -4031,7 +4134,16 @@
           <w:szCs w:val="10"/>
           <w:lang w:val="en-GB"/>
         </w:rPr>
-        <w:t>(Dense(512, activation=’</w:t>
+        <w:t>(</w:t>
+      </w:r>
+      <w:proofErr w:type="gramEnd"/>
+      <w:r>
+        <w:rPr>
+          <w:sz w:val="10"/>
+          <w:szCs w:val="10"/>
+          <w:lang w:val="en-GB"/>
+        </w:rPr>
+        <w:t>Dense(512, activation=’</w:t>
       </w:r>
       <w:proofErr w:type="spellStart"/>
       <w:r>
@@ -4067,6 +4179,7 @@
         </w:rPr>
       </w:pPr>
       <w:proofErr w:type="spellStart"/>
+      <w:proofErr w:type="gramStart"/>
       <w:r>
         <w:rPr>
           <w:sz w:val="10"/>
@@ -4082,7 +4195,16 @@
           <w:szCs w:val="10"/>
           <w:lang w:val="en-GB"/>
         </w:rPr>
-        <w:t>(Dense(128, activation=’</w:t>
+        <w:t>(</w:t>
+      </w:r>
+      <w:proofErr w:type="gramEnd"/>
+      <w:r>
+        <w:rPr>
+          <w:sz w:val="10"/>
+          <w:szCs w:val="10"/>
+          <w:lang w:val="en-GB"/>
+        </w:rPr>
+        <w:t>Dense(128, activation=’</w:t>
       </w:r>
       <w:proofErr w:type="spellStart"/>
       <w:r>
@@ -4118,6 +4240,7 @@
         </w:rPr>
       </w:pPr>
       <w:proofErr w:type="spellStart"/>
+      <w:proofErr w:type="gramStart"/>
       <w:r>
         <w:rPr>
           <w:sz w:val="10"/>
@@ -4133,7 +4256,16 @@
           <w:szCs w:val="10"/>
           <w:lang w:val="en-GB"/>
         </w:rPr>
-        <w:t>(Dense(32, activation=’</w:t>
+        <w:t>(</w:t>
+      </w:r>
+      <w:proofErr w:type="gramEnd"/>
+      <w:r>
+        <w:rPr>
+          <w:sz w:val="10"/>
+          <w:szCs w:val="10"/>
+          <w:lang w:val="en-GB"/>
+        </w:rPr>
+        <w:t>Dense(32, activation=’</w:t>
       </w:r>
       <w:proofErr w:type="spellStart"/>
       <w:r>
@@ -4169,6 +4301,7 @@
         </w:rPr>
       </w:pPr>
       <w:proofErr w:type="spellStart"/>
+      <w:proofErr w:type="gramStart"/>
       <w:r>
         <w:rPr>
           <w:sz w:val="10"/>
@@ -4184,7 +4317,16 @@
           <w:szCs w:val="10"/>
           <w:lang w:val="en-GB"/>
         </w:rPr>
-        <w:t>(Dense(1, activation=’</w:t>
+        <w:t>(</w:t>
+      </w:r>
+      <w:proofErr w:type="gramEnd"/>
+      <w:r>
+        <w:rPr>
+          <w:sz w:val="10"/>
+          <w:szCs w:val="10"/>
+          <w:lang w:val="en-GB"/>
+        </w:rPr>
+        <w:t>Dense(1, activation=’</w:t>
       </w:r>
       <w:r>
         <w:rPr>
@@ -4276,6 +4418,7 @@
         <w:t xml:space="preserve"> = </w:t>
       </w:r>
       <w:proofErr w:type="spellStart"/>
+      <w:proofErr w:type="gramStart"/>
       <w:r>
         <w:rPr>
           <w:sz w:val="10"/>
@@ -4289,7 +4432,15 @@
           <w:sz w:val="10"/>
           <w:szCs w:val="10"/>
         </w:rPr>
-        <w:t>()</w:t>
+        <w:t>(</w:t>
+      </w:r>
+      <w:proofErr w:type="gramEnd"/>
+      <w:r>
+        <w:rPr>
+          <w:sz w:val="10"/>
+          <w:szCs w:val="10"/>
+        </w:rPr>
+        <w:t>)</w:t>
       </w:r>
     </w:p>
     <w:p>
@@ -4434,6 +4585,7 @@
         </w:rPr>
       </w:pPr>
       <w:proofErr w:type="spellStart"/>
+      <w:proofErr w:type="gramStart"/>
       <w:r>
         <w:rPr>
           <w:sz w:val="10"/>
@@ -4443,6 +4595,7 @@
         <w:t>model.compile</w:t>
       </w:r>
       <w:proofErr w:type="spellEnd"/>
+      <w:proofErr w:type="gramEnd"/>
       <w:r>
         <w:rPr>
           <w:sz w:val="10"/>
@@ -4553,15 +4706,14 @@
         <w:rPr>
           <w:sz w:val="10"/>
           <w:szCs w:val="10"/>
-          <w:lang w:val="en-GB"/>
-        </w:rPr>
-      </w:pPr>
-      <w:proofErr w:type="spellStart"/>
-      <w:r>
-        <w:rPr>
-          <w:sz w:val="10"/>
-          <w:szCs w:val="10"/>
-          <w:lang w:val="en-GB"/>
+        </w:rPr>
+      </w:pPr>
+      <w:proofErr w:type="spellStart"/>
+      <w:proofErr w:type="gramStart"/>
+      <w:r>
+        <w:rPr>
+          <w:sz w:val="10"/>
+          <w:szCs w:val="10"/>
         </w:rPr>
         <w:t>model.fit</w:t>
       </w:r>
@@ -4570,16 +4722,15 @@
         <w:rPr>
           <w:sz w:val="10"/>
           <w:szCs w:val="10"/>
-          <w:lang w:val="en-GB"/>
         </w:rPr>
         <w:t>(</w:t>
       </w:r>
       <w:proofErr w:type="spellStart"/>
-      <w:r>
-        <w:rPr>
-          <w:sz w:val="10"/>
-          <w:szCs w:val="10"/>
-          <w:lang w:val="en-GB"/>
+      <w:proofErr w:type="gramEnd"/>
+      <w:r>
+        <w:rPr>
+          <w:sz w:val="10"/>
+          <w:szCs w:val="10"/>
         </w:rPr>
         <w:t>train_gen</w:t>
       </w:r>
@@ -4588,16 +4739,30 @@
         <w:rPr>
           <w:sz w:val="10"/>
           <w:szCs w:val="10"/>
-          <w:lang w:val="en-GB"/>
-        </w:rPr>
-        <w:t xml:space="preserve">, epochs, </w:t>
-      </w:r>
-      <w:proofErr w:type="spellStart"/>
-      <w:r>
-        <w:rPr>
-          <w:sz w:val="10"/>
-          <w:szCs w:val="10"/>
-          <w:lang w:val="en-GB"/>
+        </w:rPr>
+        <w:t xml:space="preserve">, </w:t>
+      </w:r>
+      <w:proofErr w:type="spellStart"/>
+      <w:r>
+        <w:rPr>
+          <w:sz w:val="10"/>
+          <w:szCs w:val="10"/>
+        </w:rPr>
+        <w:t>epochs</w:t>
+      </w:r>
+      <w:proofErr w:type="spellEnd"/>
+      <w:r>
+        <w:rPr>
+          <w:sz w:val="10"/>
+          <w:szCs w:val="10"/>
+        </w:rPr>
+        <w:t xml:space="preserve">, </w:t>
+      </w:r>
+      <w:proofErr w:type="spellStart"/>
+      <w:r>
+        <w:rPr>
+          <w:sz w:val="10"/>
+          <w:szCs w:val="10"/>
         </w:rPr>
         <w:t>batch_size</w:t>
       </w:r>
@@ -4606,7 +4771,6 @@
         <w:rPr>
           <w:sz w:val="10"/>
           <w:szCs w:val="10"/>
-          <w:lang w:val="en-GB"/>
         </w:rPr>
         <w:t>)</w:t>
       </w:r>
@@ -4622,7 +4786,6 @@
         <w:rPr>
           <w:sz w:val="10"/>
           <w:szCs w:val="10"/>
-          <w:lang w:val="en-GB"/>
         </w:rPr>
       </w:pPr>
     </w:p>
@@ -4637,63 +4800,15 @@
         <w:rPr>
           <w:sz w:val="10"/>
           <w:szCs w:val="10"/>
-          <w:lang w:val="en-GB"/>
-        </w:rPr>
-      </w:pPr>
-      <w:r>
-        <w:rPr>
-          <w:sz w:val="10"/>
-          <w:szCs w:val="10"/>
-          <w:lang w:val="en-GB"/>
-        </w:rPr>
-        <w:t xml:space="preserve"># </w:t>
-      </w:r>
-      <w:proofErr w:type="spellStart"/>
-      <w:r>
-        <w:rPr>
-          <w:sz w:val="10"/>
-          <w:szCs w:val="10"/>
-          <w:lang w:val="en-GB"/>
-        </w:rPr>
-        <w:t>Evaluamos</w:t>
-      </w:r>
-      <w:proofErr w:type="spellEnd"/>
-      <w:r>
-        <w:rPr>
-          <w:sz w:val="10"/>
-          <w:szCs w:val="10"/>
-          <w:lang w:val="en-GB"/>
-        </w:rPr>
-        <w:t xml:space="preserve"> </w:t>
-      </w:r>
-      <w:proofErr w:type="spellStart"/>
-      <w:r>
-        <w:rPr>
-          <w:sz w:val="10"/>
-          <w:szCs w:val="10"/>
-          <w:lang w:val="en-GB"/>
-        </w:rPr>
-        <w:t>el</w:t>
-      </w:r>
-      <w:proofErr w:type="spellEnd"/>
-      <w:r>
-        <w:rPr>
-          <w:sz w:val="10"/>
-          <w:szCs w:val="10"/>
-          <w:lang w:val="en-GB"/>
-        </w:rPr>
-        <w:t xml:space="preserve"> </w:t>
-      </w:r>
-      <w:proofErr w:type="spellStart"/>
-      <w:r>
-        <w:rPr>
-          <w:sz w:val="10"/>
-          <w:szCs w:val="10"/>
-          <w:lang w:val="en-GB"/>
-        </w:rPr>
-        <w:t>modelo</w:t>
-      </w:r>
-      <w:proofErr w:type="spellEnd"/>
+        </w:rPr>
+      </w:pPr>
+      <w:r>
+        <w:rPr>
+          <w:sz w:val="10"/>
+          <w:szCs w:val="10"/>
+        </w:rPr>
+        <w:t># Evaluamos el modelo</w:t>
+      </w:r>
     </w:p>
     <w:p>
       <w:pPr>
@@ -4736,15 +4851,25 @@
         <w:t xml:space="preserve"> = </w:t>
       </w:r>
       <w:proofErr w:type="spellStart"/>
-      <w:r>
-        <w:rPr>
-          <w:sz w:val="10"/>
-          <w:szCs w:val="10"/>
-          <w:lang w:val="en-GB"/>
-        </w:rPr>
-        <w:t>scaler.transform</w:t>
-      </w:r>
-      <w:proofErr w:type="spellEnd"/>
+      <w:proofErr w:type="gramStart"/>
+      <w:r>
+        <w:rPr>
+          <w:sz w:val="10"/>
+          <w:szCs w:val="10"/>
+          <w:lang w:val="en-GB"/>
+        </w:rPr>
+        <w:t>normalizer</w:t>
+      </w:r>
+      <w:r>
+        <w:rPr>
+          <w:sz w:val="10"/>
+          <w:szCs w:val="10"/>
+          <w:lang w:val="en-GB"/>
+        </w:rPr>
+        <w:t>.transform</w:t>
+      </w:r>
+      <w:proofErr w:type="spellEnd"/>
+      <w:proofErr w:type="gramEnd"/>
       <w:r>
         <w:rPr>
           <w:sz w:val="10"/>
@@ -4752,24 +4877,6 @@
           <w:lang w:val="en-GB"/>
         </w:rPr>
         <w:t>(</w:t>
-      </w:r>
-      <w:proofErr w:type="spellStart"/>
-      <w:r>
-        <w:rPr>
-          <w:sz w:val="10"/>
-          <w:szCs w:val="10"/>
-          <w:lang w:val="en-GB"/>
-        </w:rPr>
-        <w:t>test_gen</w:t>
-      </w:r>
-      <w:proofErr w:type="spellEnd"/>
-      <w:r>
-        <w:rPr>
-          <w:sz w:val="10"/>
-          <w:szCs w:val="10"/>
-          <w:lang w:val="en-GB"/>
-        </w:rPr>
-        <w:t xml:space="preserve">, </w:t>
       </w:r>
       <w:proofErr w:type="spellStart"/>
       <w:r>
@@ -4801,39 +4908,64 @@
         <w:rPr>
           <w:sz w:val="10"/>
           <w:szCs w:val="10"/>
-        </w:rPr>
-      </w:pPr>
-      <w:proofErr w:type="spellStart"/>
-      <w:r>
-        <w:rPr>
-          <w:sz w:val="10"/>
-          <w:szCs w:val="10"/>
-        </w:rPr>
-        <w:t>mode.evaluate</w:t>
-      </w:r>
-      <w:proofErr w:type="spellEnd"/>
-      <w:r>
-        <w:rPr>
-          <w:sz w:val="10"/>
-          <w:szCs w:val="10"/>
-        </w:rPr>
-        <w:t>(</w:t>
-      </w:r>
-      <w:proofErr w:type="spellStart"/>
-      <w:r>
-        <w:rPr>
-          <w:sz w:val="10"/>
-          <w:szCs w:val="10"/>
-        </w:rPr>
-        <w:t>y_tes_std</w:t>
-      </w:r>
-      <w:proofErr w:type="spellEnd"/>
-      <w:r>
-        <w:rPr>
-          <w:sz w:val="10"/>
-          <w:szCs w:val="10"/>
-        </w:rPr>
-        <w:t>)</w:t>
+          <w:lang w:val="en-GB"/>
+        </w:rPr>
+      </w:pPr>
+      <w:r>
+        <w:rPr>
+          <w:sz w:val="10"/>
+          <w:szCs w:val="10"/>
+          <w:lang w:val="en-GB"/>
+        </w:rPr>
+        <w:t>mode</w:t>
+      </w:r>
+      <w:r>
+        <w:rPr>
+          <w:sz w:val="10"/>
+          <w:szCs w:val="10"/>
+          <w:lang w:val="en-GB"/>
+        </w:rPr>
+        <w:t>l</w:t>
+      </w:r>
+      <w:r>
+        <w:rPr>
+          <w:sz w:val="10"/>
+          <w:szCs w:val="10"/>
+          <w:lang w:val="en-GB"/>
+        </w:rPr>
+        <w:t>.evaluate(</w:t>
+      </w:r>
+      <w:r>
+        <w:rPr>
+          <w:sz w:val="10"/>
+          <w:szCs w:val="10"/>
+          <w:lang w:val="en-GB"/>
+        </w:rPr>
+        <w:t xml:space="preserve">test_gen, </w:t>
+      </w:r>
+      <w:r>
+        <w:rPr>
+          <w:sz w:val="10"/>
+          <w:szCs w:val="10"/>
+          <w:lang w:val="en-GB"/>
+        </w:rPr>
+        <w:t>y_tes</w:t>
+      </w:r>
+      <w:r>
+        <w:rPr>
+          <w:sz w:val="10"/>
+          <w:szCs w:val="10"/>
+          <w:lang w:val="en-GB"/>
+        </w:rPr>
+        <w:t>t</w:t>
+      </w:r>
+      <w:r>
+        <w:rPr>
+          <w:sz w:val="10"/>
+          <w:szCs w:val="10"/>
+          <w:lang w:val="en-GB"/>
+        </w:rPr>
+        <w:t>_std)</w:t>
       </w:r>
     </w:p>
     <w:p>
